--- a/Cadastro.docx
+++ b/Cadastro.docx
@@ -289,7 +289,7 @@
           <w:r>
             <w:fldChar w:fldCharType="separate"/>
           </w:r>
-          <w:hyperlink w:anchor="_Toc30415163" w:history="1">
+          <w:hyperlink w:anchor="_Toc30442232" w:history="1">
             <w:r>
               <w:rPr>
                 <w:rStyle w:val="Hyperlink"/>
@@ -332,7 +332,7 @@
                 <w:noProof/>
                 <w:webHidden/>
               </w:rPr>
-              <w:instrText xml:space="preserve"> PAGEREF _Toc30415163 \h </w:instrText>
+              <w:instrText xml:space="preserve"> PAGEREF _Toc30442232 \h </w:instrText>
             </w:r>
             <w:r>
               <w:rPr>
@@ -375,7 +375,7 @@
               <w:noProof/>
             </w:rPr>
           </w:pPr>
-          <w:hyperlink w:anchor="_Toc30415164" w:history="1">
+          <w:hyperlink w:anchor="_Toc30442233" w:history="1">
             <w:r>
               <w:rPr>
                 <w:rStyle w:val="Hyperlink"/>
@@ -418,7 +418,7 @@
                 <w:noProof/>
                 <w:webHidden/>
               </w:rPr>
-              <w:instrText xml:space="preserve"> PAGEREF _Toc30415164 \h </w:instrText>
+              <w:instrText xml:space="preserve"> PAGEREF _Toc30442233 \h </w:instrText>
             </w:r>
             <w:r>
               <w:rPr>
@@ -460,7 +460,7 @@
               <w:noProof/>
             </w:rPr>
           </w:pPr>
-          <w:hyperlink w:anchor="_Toc30415165" w:history="1">
+          <w:hyperlink w:anchor="_Toc30442234" w:history="1">
             <w:r>
               <w:rPr>
                 <w:rStyle w:val="Hyperlink"/>
@@ -488,7 +488,7 @@
                 <w:noProof/>
                 <w:webHidden/>
               </w:rPr>
-              <w:instrText xml:space="preserve"> PAGEREF _Toc30415165 \h </w:instrText>
+              <w:instrText xml:space="preserve"> PAGEREF _Toc30442234 \h </w:instrText>
             </w:r>
             <w:r>
               <w:rPr>
@@ -530,7 +530,7 @@
               <w:noProof/>
             </w:rPr>
           </w:pPr>
-          <w:hyperlink w:anchor="_Toc30415166" w:history="1">
+          <w:hyperlink w:anchor="_Toc30442235" w:history="1">
             <w:r>
               <w:rPr>
                 <w:rStyle w:val="Hyperlink"/>
@@ -558,7 +558,7 @@
                 <w:noProof/>
                 <w:webHidden/>
               </w:rPr>
-              <w:instrText xml:space="preserve"> PAGEREF _Toc30415166 \h </w:instrText>
+              <w:instrText xml:space="preserve"> PAGEREF _Toc30442235 \h </w:instrText>
             </w:r>
             <w:r>
               <w:rPr>
@@ -600,7 +600,7 @@
               <w:noProof/>
             </w:rPr>
           </w:pPr>
-          <w:hyperlink w:anchor="_Toc30415167" w:history="1">
+          <w:hyperlink w:anchor="_Toc30442236" w:history="1">
             <w:r>
               <w:rPr>
                 <w:rStyle w:val="Hyperlink"/>
@@ -628,7 +628,7 @@
                 <w:noProof/>
                 <w:webHidden/>
               </w:rPr>
-              <w:instrText xml:space="preserve"> PAGEREF _Toc30415167 \h </w:instrText>
+              <w:instrText xml:space="preserve"> PAGEREF _Toc30442236 \h </w:instrText>
             </w:r>
             <w:r>
               <w:rPr>
@@ -670,7 +670,7 @@
               <w:noProof/>
             </w:rPr>
           </w:pPr>
-          <w:hyperlink w:anchor="_Toc30415168" w:history="1">
+          <w:hyperlink w:anchor="_Toc30442237" w:history="1">
             <w:r>
               <w:rPr>
                 <w:rStyle w:val="Hyperlink"/>
@@ -698,7 +698,7 @@
                 <w:noProof/>
                 <w:webHidden/>
               </w:rPr>
-              <w:instrText xml:space="preserve"> PAGEREF _Toc30415168 \h </w:instrText>
+              <w:instrText xml:space="preserve"> PAGEREF _Toc30442237 \h </w:instrText>
             </w:r>
             <w:r>
               <w:rPr>
@@ -740,7 +740,7 @@
               <w:noProof/>
             </w:rPr>
           </w:pPr>
-          <w:hyperlink w:anchor="_Toc30415169" w:history="1">
+          <w:hyperlink w:anchor="_Toc30442238" w:history="1">
             <w:r>
               <w:rPr>
                 <w:rStyle w:val="Hyperlink"/>
@@ -768,7 +768,7 @@
                 <w:noProof/>
                 <w:webHidden/>
               </w:rPr>
-              <w:instrText xml:space="preserve"> PAGEREF _Toc30415169 \h </w:instrText>
+              <w:instrText xml:space="preserve"> PAGEREF _Toc30442238 \h </w:instrText>
             </w:r>
             <w:r>
               <w:rPr>
@@ -810,7 +810,7 @@
               <w:noProof/>
             </w:rPr>
           </w:pPr>
-          <w:hyperlink w:anchor="_Toc30415170" w:history="1">
+          <w:hyperlink w:anchor="_Toc30442239" w:history="1">
             <w:r>
               <w:rPr>
                 <w:rStyle w:val="Hyperlink"/>
@@ -838,7 +838,7 @@
                 <w:noProof/>
                 <w:webHidden/>
               </w:rPr>
-              <w:instrText xml:space="preserve"> PAGEREF _Toc30415170 \h </w:instrText>
+              <w:instrText xml:space="preserve"> PAGEREF _Toc30442239 \h </w:instrText>
             </w:r>
             <w:r>
               <w:rPr>
@@ -880,7 +880,7 @@
               <w:noProof/>
             </w:rPr>
           </w:pPr>
-          <w:hyperlink w:anchor="_Toc30415171" w:history="1">
+          <w:hyperlink w:anchor="_Toc30442240" w:history="1">
             <w:r>
               <w:rPr>
                 <w:rStyle w:val="Hyperlink"/>
@@ -908,7 +908,7 @@
                 <w:noProof/>
                 <w:webHidden/>
               </w:rPr>
-              <w:instrText xml:space="preserve"> PAGEREF _Toc30415171 \h </w:instrText>
+              <w:instrText xml:space="preserve"> PAGEREF _Toc30442240 \h </w:instrText>
             </w:r>
             <w:r>
               <w:rPr>
@@ -950,7 +950,7 @@
               <w:noProof/>
             </w:rPr>
           </w:pPr>
-          <w:hyperlink w:anchor="_Toc30415172" w:history="1">
+          <w:hyperlink w:anchor="_Toc30442241" w:history="1">
             <w:r>
               <w:rPr>
                 <w:rStyle w:val="Hyperlink"/>
@@ -978,7 +978,7 @@
                 <w:noProof/>
                 <w:webHidden/>
               </w:rPr>
-              <w:instrText xml:space="preserve"> PAGEREF _Toc30415172 \h </w:instrText>
+              <w:instrText xml:space="preserve"> PAGEREF _Toc30442241 \h </w:instrText>
             </w:r>
             <w:r>
               <w:rPr>
@@ -1020,7 +1020,7 @@
               <w:noProof/>
             </w:rPr>
           </w:pPr>
-          <w:hyperlink w:anchor="_Toc30415173" w:history="1">
+          <w:hyperlink w:anchor="_Toc30442242" w:history="1">
             <w:r>
               <w:rPr>
                 <w:rStyle w:val="Hyperlink"/>
@@ -1048,7 +1048,7 @@
                 <w:noProof/>
                 <w:webHidden/>
               </w:rPr>
-              <w:instrText xml:space="preserve"> PAGEREF _Toc30415173 \h </w:instrText>
+              <w:instrText xml:space="preserve"> PAGEREF _Toc30442242 \h </w:instrText>
             </w:r>
             <w:r>
               <w:rPr>
@@ -1090,7 +1090,7 @@
               <w:noProof/>
             </w:rPr>
           </w:pPr>
-          <w:hyperlink w:anchor="_Toc30415174" w:history="1">
+          <w:hyperlink w:anchor="_Toc30442243" w:history="1">
             <w:r>
               <w:rPr>
                 <w:rStyle w:val="Hyperlink"/>
@@ -1118,7 +1118,7 @@
                 <w:noProof/>
                 <w:webHidden/>
               </w:rPr>
-              <w:instrText xml:space="preserve"> PAGEREF _Toc30415174 \h </w:instrText>
+              <w:instrText xml:space="preserve"> PAGEREF _Toc30442243 \h </w:instrText>
             </w:r>
             <w:r>
               <w:rPr>
@@ -1139,6 +1139,216 @@
                 <w:webHidden/>
               </w:rPr>
               <w:t>5</w:t>
+            </w:r>
+            <w:r>
+              <w:rPr>
+                <w:noProof/>
+                <w:webHidden/>
+              </w:rPr>
+              <w:fldChar w:fldCharType="end"/>
+            </w:r>
+          </w:hyperlink>
+        </w:p>
+        <w:p>
+          <w:pPr>
+            <w:pStyle w:val="Sumrio2"/>
+            <w:tabs>
+              <w:tab w:val="right" w:leader="dot" w:pos="9736"/>
+            </w:tabs>
+            <w:rPr>
+              <w:rFonts w:asciiTheme="minorHAnsi" w:eastAsiaTheme="minorEastAsia" w:hAnsiTheme="minorHAnsi" w:cstheme="minorBidi"/>
+              <w:noProof/>
+            </w:rPr>
+          </w:pPr>
+          <w:hyperlink w:anchor="_Toc30442244" w:history="1">
+            <w:r>
+              <w:rPr>
+                <w:rStyle w:val="Hyperlink"/>
+                <w:rFonts w:eastAsiaTheme="majorEastAsia"/>
+                <w:noProof/>
+              </w:rPr>
+              <w:t>Cenário 11:</w:t>
+            </w:r>
+            <w:r>
+              <w:rPr>
+                <w:noProof/>
+                <w:webHidden/>
+              </w:rPr>
+              <w:tab/>
+            </w:r>
+            <w:r>
+              <w:rPr>
+                <w:noProof/>
+                <w:webHidden/>
+              </w:rPr>
+              <w:fldChar w:fldCharType="begin"/>
+            </w:r>
+            <w:r>
+              <w:rPr>
+                <w:noProof/>
+                <w:webHidden/>
+              </w:rPr>
+              <w:instrText xml:space="preserve"> PAGEREF _Toc30442244 \h </w:instrText>
+            </w:r>
+            <w:r>
+              <w:rPr>
+                <w:noProof/>
+                <w:webHidden/>
+              </w:rPr>
+            </w:r>
+            <w:r>
+              <w:rPr>
+                <w:noProof/>
+                <w:webHidden/>
+              </w:rPr>
+              <w:fldChar w:fldCharType="separate"/>
+            </w:r>
+            <w:r>
+              <w:rPr>
+                <w:noProof/>
+                <w:webHidden/>
+              </w:rPr>
+              <w:t>5</w:t>
+            </w:r>
+            <w:r>
+              <w:rPr>
+                <w:noProof/>
+                <w:webHidden/>
+              </w:rPr>
+              <w:fldChar w:fldCharType="end"/>
+            </w:r>
+          </w:hyperlink>
+        </w:p>
+        <w:p>
+          <w:pPr>
+            <w:pStyle w:val="Sumrio2"/>
+            <w:tabs>
+              <w:tab w:val="right" w:leader="dot" w:pos="9736"/>
+            </w:tabs>
+            <w:rPr>
+              <w:rFonts w:asciiTheme="minorHAnsi" w:eastAsiaTheme="minorEastAsia" w:hAnsiTheme="minorHAnsi" w:cstheme="minorBidi"/>
+              <w:noProof/>
+            </w:rPr>
+          </w:pPr>
+          <w:hyperlink w:anchor="_Toc30442245" w:history="1">
+            <w:r>
+              <w:rPr>
+                <w:rStyle w:val="Hyperlink"/>
+                <w:rFonts w:eastAsiaTheme="majorEastAsia"/>
+                <w:noProof/>
+              </w:rPr>
+              <w:t>Cenário 12:</w:t>
+            </w:r>
+            <w:r>
+              <w:rPr>
+                <w:noProof/>
+                <w:webHidden/>
+              </w:rPr>
+              <w:tab/>
+            </w:r>
+            <w:r>
+              <w:rPr>
+                <w:noProof/>
+                <w:webHidden/>
+              </w:rPr>
+              <w:fldChar w:fldCharType="begin"/>
+            </w:r>
+            <w:r>
+              <w:rPr>
+                <w:noProof/>
+                <w:webHidden/>
+              </w:rPr>
+              <w:instrText xml:space="preserve"> PAGEREF _Toc30442245 \h </w:instrText>
+            </w:r>
+            <w:r>
+              <w:rPr>
+                <w:noProof/>
+                <w:webHidden/>
+              </w:rPr>
+            </w:r>
+            <w:r>
+              <w:rPr>
+                <w:noProof/>
+                <w:webHidden/>
+              </w:rPr>
+              <w:fldChar w:fldCharType="separate"/>
+            </w:r>
+            <w:r>
+              <w:rPr>
+                <w:noProof/>
+                <w:webHidden/>
+              </w:rPr>
+              <w:t>5</w:t>
+            </w:r>
+            <w:r>
+              <w:rPr>
+                <w:noProof/>
+                <w:webHidden/>
+              </w:rPr>
+              <w:fldChar w:fldCharType="end"/>
+            </w:r>
+          </w:hyperlink>
+        </w:p>
+        <w:p>
+          <w:pPr>
+            <w:pStyle w:val="Sumrio2"/>
+            <w:tabs>
+              <w:tab w:val="right" w:leader="dot" w:pos="9736"/>
+            </w:tabs>
+            <w:rPr>
+              <w:rFonts w:asciiTheme="minorHAnsi" w:eastAsiaTheme="minorEastAsia" w:hAnsiTheme="minorHAnsi" w:cstheme="minorBidi"/>
+              <w:noProof/>
+            </w:rPr>
+          </w:pPr>
+          <w:hyperlink w:anchor="_Toc30442246" w:history="1">
+            <w:r>
+              <w:rPr>
+                <w:rStyle w:val="Hyperlink"/>
+                <w:rFonts w:eastAsiaTheme="majorEastAsia"/>
+                <w:noProof/>
+              </w:rPr>
+              <w:t>Cenário 13:</w:t>
+            </w:r>
+            <w:r>
+              <w:rPr>
+                <w:noProof/>
+                <w:webHidden/>
+              </w:rPr>
+              <w:tab/>
+            </w:r>
+            <w:r>
+              <w:rPr>
+                <w:noProof/>
+                <w:webHidden/>
+              </w:rPr>
+              <w:fldChar w:fldCharType="begin"/>
+            </w:r>
+            <w:r>
+              <w:rPr>
+                <w:noProof/>
+                <w:webHidden/>
+              </w:rPr>
+              <w:instrText xml:space="preserve"> PAGEREF _Toc30442246 \h </w:instrText>
+            </w:r>
+            <w:r>
+              <w:rPr>
+                <w:noProof/>
+                <w:webHidden/>
+              </w:rPr>
+            </w:r>
+            <w:r>
+              <w:rPr>
+                <w:noProof/>
+                <w:webHidden/>
+              </w:rPr>
+              <w:fldChar w:fldCharType="separate"/>
+            </w:r>
+            <w:r>
+              <w:rPr>
+                <w:noProof/>
+                <w:webHidden/>
+              </w:rPr>
+              <w:t>6</w:t>
             </w:r>
             <w:r>
               <w:rPr>
@@ -1161,7 +1371,7 @@
               <w:noProof/>
             </w:rPr>
           </w:pPr>
-          <w:hyperlink w:anchor="_Toc30415175" w:history="1">
+          <w:hyperlink w:anchor="_Toc30442247" w:history="1">
             <w:r>
               <w:rPr>
                 <w:rStyle w:val="Hyperlink"/>
@@ -1204,7 +1414,7 @@
                 <w:noProof/>
                 <w:webHidden/>
               </w:rPr>
-              <w:instrText xml:space="preserve"> PAGEREF _Toc30415175 \h </w:instrText>
+              <w:instrText xml:space="preserve"> PAGEREF _Toc30442247 \h </w:instrText>
             </w:r>
             <w:r>
               <w:rPr>
@@ -1224,7 +1434,7 @@
                 <w:noProof/>
                 <w:webHidden/>
               </w:rPr>
-              <w:t>5</w:t>
+              <w:t>6</w:t>
             </w:r>
             <w:r>
               <w:rPr>
@@ -1261,7 +1471,7 @@
           <w:numId w:val="14"/>
         </w:numPr>
       </w:pPr>
-      <w:bookmarkStart w:id="0" w:name="_Toc30415163"/>
+      <w:bookmarkStart w:id="0" w:name="_Toc30442232"/>
       <w:r>
         <w:t>Tarefas de análise</w:t>
       </w:r>
@@ -1295,7 +1505,7 @@
           <w:numId w:val="14"/>
         </w:numPr>
       </w:pPr>
-      <w:bookmarkStart w:id="1" w:name="_Toc30415164"/>
+      <w:bookmarkStart w:id="1" w:name="_Toc30442233"/>
       <w:r>
         <w:t>Cenários</w:t>
       </w:r>
@@ -1324,7 +1534,7 @@
       <w:pPr>
         <w:pStyle w:val="Ttulo2"/>
       </w:pPr>
-      <w:bookmarkStart w:id="2" w:name="_Toc30415165"/>
+      <w:bookmarkStart w:id="2" w:name="_Toc30442234"/>
       <w:r>
         <w:t xml:space="preserve">Cenário </w:t>
       </w:r>
@@ -1372,6 +1582,12 @@
         </w:rPr>
         <w:t xml:space="preserve"> com endereço inválido</w:t>
       </w:r>
+      <w:r>
+        <w:rPr>
+          <w:rFonts w:asciiTheme="minorHAnsi" w:hAnsiTheme="minorHAnsi" w:cstheme="minorHAnsi"/>
+        </w:rPr>
+        <w:t xml:space="preserve"> sem o arroba (@)</w:t>
+      </w:r>
     </w:p>
     <w:p>
       <w:pPr>
@@ -1402,6 +1618,7 @@
           <w:b/>
           <w:bCs/>
         </w:rPr>
+        <w:lastRenderedPageBreak/>
         <w:t>Pré-condição:</w:t>
       </w:r>
       <w:r>
@@ -1506,7 +1723,6 @@
         <w:rPr>
           <w:bCs/>
         </w:rPr>
-        <w:lastRenderedPageBreak/>
         <w:t>Clicar no campo e-mail</w:t>
       </w:r>
     </w:p>
@@ -1526,14 +1742,22 @@
         <w:rPr>
           <w:bCs/>
         </w:rPr>
-        <w:t>Informar o seguinte e-mail: teste@</w:t>
-      </w:r>
-      <w:r>
-        <w:rPr>
-          <w:bCs/>
-        </w:rPr>
-        <w:t>xpto</w:t>
-      </w:r>
+        <w:t xml:space="preserve">Informar </w:t>
+      </w:r>
+      <w:r>
+        <w:rPr>
+          <w:bCs/>
+        </w:rPr>
+        <w:t xml:space="preserve">um endereço de e-mail sem arroba (exemplo) </w:t>
+      </w:r>
+      <w:proofErr w:type="spellStart"/>
+      <w:r>
+        <w:rPr>
+          <w:bCs/>
+        </w:rPr>
+        <w:t>viviane</w:t>
+      </w:r>
+      <w:proofErr w:type="spellEnd"/>
     </w:p>
     <w:p>
       <w:pPr>
@@ -1623,7 +1847,21 @@
         <w:rPr>
           <w:rFonts w:asciiTheme="minorHAnsi" w:hAnsiTheme="minorHAnsi" w:cstheme="minorHAnsi"/>
         </w:rPr>
-        <w:t>"Informe apenas email`s válidos"</w:t>
+        <w:t xml:space="preserve">"Informe apenas </w:t>
+      </w:r>
+      <w:proofErr w:type="spellStart"/>
+      <w:r>
+        <w:rPr>
+          <w:rFonts w:asciiTheme="minorHAnsi" w:hAnsiTheme="minorHAnsi" w:cstheme="minorHAnsi"/>
+        </w:rPr>
+        <w:t>email`s</w:t>
+      </w:r>
+      <w:proofErr w:type="spellEnd"/>
+      <w:r>
+        <w:rPr>
+          <w:rFonts w:asciiTheme="minorHAnsi" w:hAnsiTheme="minorHAnsi" w:cstheme="minorHAnsi"/>
+        </w:rPr>
+        <w:t xml:space="preserve"> válidos"</w:t>
       </w:r>
     </w:p>
     <w:p>
@@ -1636,7 +1874,292 @@
     </w:p>
     <w:p>
       <w:pPr>
+        <w:pStyle w:val="Ttulo2"/>
+      </w:pPr>
+      <w:bookmarkStart w:id="3" w:name="_Toc30442235"/>
+      <w:r>
+        <w:t xml:space="preserve">Cenário </w:t>
+      </w:r>
+      <w:r>
+        <w:t>2</w:t>
+      </w:r>
+      <w:r>
+        <w:t>:</w:t>
+      </w:r>
+      <w:bookmarkEnd w:id="3"/>
+    </w:p>
+    <w:p>
+      <w:pPr>
+        <w:autoSpaceDE w:val="0"/>
+        <w:autoSpaceDN w:val="0"/>
+        <w:spacing w:before="40" w:after="40" w:line="240" w:lineRule="auto"/>
+        <w:jc w:val="both"/>
+        <w:rPr>
+          <w:rFonts w:asciiTheme="minorHAnsi" w:hAnsiTheme="minorHAnsi" w:cstheme="minorHAnsi"/>
+        </w:rPr>
+      </w:pPr>
+      <w:r>
+        <w:rPr>
+          <w:rFonts w:asciiTheme="minorHAnsi" w:hAnsiTheme="minorHAnsi" w:cstheme="minorHAnsi"/>
+          <w:b/>
+          <w:bCs/>
+        </w:rPr>
+        <w:t>Objetivo</w:t>
+      </w:r>
+      <w:r>
+        <w:rPr>
+          <w:rFonts w:asciiTheme="minorHAnsi" w:hAnsiTheme="minorHAnsi" w:cstheme="minorHAnsi"/>
+        </w:rPr>
+        <w:t xml:space="preserve">: </w:t>
+      </w:r>
+      <w:r>
+        <w:rPr>
+          <w:rFonts w:asciiTheme="minorHAnsi" w:hAnsiTheme="minorHAnsi" w:cstheme="minorHAnsi"/>
+        </w:rPr>
+        <w:t>Validar campo e-mail com endereço inválido, contendo o arroba</w:t>
+      </w:r>
+      <w:r>
+        <w:rPr>
+          <w:rFonts w:asciiTheme="minorHAnsi" w:hAnsiTheme="minorHAnsi" w:cstheme="minorHAnsi"/>
+        </w:rPr>
+        <w:t>,</w:t>
+      </w:r>
+      <w:r>
+        <w:rPr>
+          <w:rFonts w:asciiTheme="minorHAnsi" w:hAnsiTheme="minorHAnsi" w:cstheme="minorHAnsi"/>
+        </w:rPr>
+        <w:t xml:space="preserve"> porém sem conteúdo posterior.</w:t>
+      </w:r>
+    </w:p>
+    <w:p>
+      <w:pPr>
+        <w:autoSpaceDE w:val="0"/>
+        <w:autoSpaceDN w:val="0"/>
+        <w:spacing w:before="40" w:after="40" w:line="240" w:lineRule="auto"/>
+        <w:jc w:val="both"/>
+        <w:rPr>
+          <w:rFonts w:asciiTheme="minorHAnsi" w:hAnsiTheme="minorHAnsi" w:cstheme="minorHAnsi"/>
+          <w:b/>
+          <w:bCs/>
+        </w:rPr>
+      </w:pPr>
+    </w:p>
+    <w:p>
+      <w:pPr>
+        <w:autoSpaceDE w:val="0"/>
+        <w:autoSpaceDN w:val="0"/>
+        <w:spacing w:before="40" w:after="40" w:line="240" w:lineRule="auto"/>
+        <w:jc w:val="both"/>
+        <w:rPr>
+          <w:rFonts w:asciiTheme="minorHAnsi" w:hAnsiTheme="minorHAnsi" w:cstheme="minorHAnsi"/>
+        </w:rPr>
+      </w:pPr>
+      <w:r>
+        <w:rPr>
+          <w:rFonts w:asciiTheme="minorHAnsi" w:hAnsiTheme="minorHAnsi" w:cstheme="minorHAnsi"/>
+          <w:b/>
+          <w:bCs/>
+        </w:rPr>
+        <w:t>Pré-condição:</w:t>
+      </w:r>
+      <w:r>
+        <w:rPr>
+          <w:rFonts w:asciiTheme="minorHAnsi" w:hAnsiTheme="minorHAnsi" w:cstheme="minorHAnsi"/>
+        </w:rPr>
+        <w:t> </w:t>
+      </w:r>
+    </w:p>
+    <w:p>
+      <w:pPr>
+        <w:pStyle w:val="PargrafodaLista"/>
+        <w:numPr>
+          <w:ilvl w:val="0"/>
+          <w:numId w:val="36"/>
+        </w:numPr>
+        <w:autoSpaceDE w:val="0"/>
+        <w:autoSpaceDN w:val="0"/>
         <w:spacing w:after="0" w:line="240" w:lineRule="auto"/>
+        <w:jc w:val="both"/>
+        <w:rPr>
+          <w:rFonts w:asciiTheme="minorHAnsi" w:hAnsiTheme="minorHAnsi" w:cstheme="minorHAnsi"/>
+        </w:rPr>
+      </w:pPr>
+      <w:r>
+        <w:rPr>
+          <w:rFonts w:asciiTheme="minorHAnsi" w:hAnsiTheme="minorHAnsi" w:cstheme="minorHAnsi"/>
+        </w:rPr>
+        <w:t>E</w:t>
+      </w:r>
+      <w:r>
+        <w:rPr>
+          <w:rFonts w:asciiTheme="minorHAnsi" w:hAnsiTheme="minorHAnsi" w:cstheme="minorHAnsi"/>
+        </w:rPr>
+        <w:t>ndereço de e-mail inválido;</w:t>
+      </w:r>
+    </w:p>
+    <w:p>
+      <w:pPr>
+        <w:pStyle w:val="PargrafodaLista"/>
+        <w:autoSpaceDE w:val="0"/>
+        <w:autoSpaceDN w:val="0"/>
+        <w:spacing w:after="0" w:line="240" w:lineRule="auto"/>
+        <w:jc w:val="both"/>
+        <w:rPr>
+          <w:rFonts w:asciiTheme="minorHAnsi" w:hAnsiTheme="minorHAnsi" w:cstheme="minorHAnsi"/>
+        </w:rPr>
+      </w:pPr>
+    </w:p>
+    <w:p>
+      <w:pPr>
+        <w:pStyle w:val="PargrafodaLista"/>
+        <w:autoSpaceDE w:val="0"/>
+        <w:autoSpaceDN w:val="0"/>
+        <w:spacing w:after="0" w:line="240" w:lineRule="auto"/>
+        <w:jc w:val="both"/>
+        <w:rPr>
+          <w:rFonts w:asciiTheme="minorHAnsi" w:hAnsiTheme="minorHAnsi" w:cstheme="minorHAnsi"/>
+        </w:rPr>
+      </w:pPr>
+    </w:p>
+    <w:p>
+      <w:pPr>
+        <w:rPr>
+          <w:rFonts w:asciiTheme="minorHAnsi" w:hAnsiTheme="minorHAnsi" w:cstheme="minorHAnsi"/>
+          <w:b/>
+        </w:rPr>
+      </w:pPr>
+      <w:r>
+        <w:rPr>
+          <w:rFonts w:asciiTheme="minorHAnsi" w:hAnsiTheme="minorHAnsi" w:cstheme="minorHAnsi"/>
+          <w:b/>
+        </w:rPr>
+        <w:t>Passos:</w:t>
+      </w:r>
+    </w:p>
+    <w:p>
+      <w:pPr>
+        <w:pStyle w:val="PargrafodaLista"/>
+        <w:numPr>
+          <w:ilvl w:val="0"/>
+          <w:numId w:val="36"/>
+        </w:numPr>
+        <w:jc w:val="both"/>
+        <w:rPr>
+          <w:bCs/>
+        </w:rPr>
+      </w:pPr>
+      <w:r>
+        <w:rPr>
+          <w:bCs/>
+        </w:rPr>
+        <w:t>Clicar no campo e-mail</w:t>
+      </w:r>
+    </w:p>
+    <w:p>
+      <w:pPr>
+        <w:pStyle w:val="PargrafodaLista"/>
+        <w:numPr>
+          <w:ilvl w:val="0"/>
+          <w:numId w:val="36"/>
+        </w:numPr>
+        <w:jc w:val="both"/>
+        <w:rPr>
+          <w:bCs/>
+        </w:rPr>
+      </w:pPr>
+      <w:r>
+        <w:rPr>
+          <w:bCs/>
+        </w:rPr>
+        <w:t xml:space="preserve">Informar </w:t>
+      </w:r>
+      <w:r>
+        <w:rPr>
+          <w:bCs/>
+        </w:rPr>
+        <w:t xml:space="preserve">um endereço de e-mail com arroba e sem conteúdo posterior. Exemplo: </w:t>
+      </w:r>
+      <w:proofErr w:type="spellStart"/>
+      <w:r>
+        <w:rPr>
+          <w:bCs/>
+        </w:rPr>
+        <w:t>viviane</w:t>
+      </w:r>
+      <w:proofErr w:type="spellEnd"/>
+      <w:r>
+        <w:rPr>
+          <w:bCs/>
+        </w:rPr>
+        <w:t>@</w:t>
+      </w:r>
+    </w:p>
+    <w:p>
+      <w:pPr>
+        <w:pStyle w:val="PargrafodaLista"/>
+        <w:jc w:val="both"/>
+        <w:rPr>
+          <w:bCs/>
+        </w:rPr>
+      </w:pPr>
+    </w:p>
+    <w:p>
+      <w:pPr>
+        <w:rPr>
+          <w:rFonts w:asciiTheme="minorHAnsi" w:hAnsiTheme="minorHAnsi" w:cstheme="minorHAnsi"/>
+        </w:rPr>
+      </w:pPr>
+      <w:r>
+        <w:rPr>
+          <w:rFonts w:asciiTheme="minorHAnsi" w:hAnsiTheme="minorHAnsi" w:cstheme="minorHAnsi"/>
+          <w:b/>
+        </w:rPr>
+        <w:t>Validação</w:t>
+      </w:r>
+      <w:r>
+        <w:rPr>
+          <w:rFonts w:asciiTheme="minorHAnsi" w:hAnsiTheme="minorHAnsi" w:cstheme="minorHAnsi"/>
+        </w:rPr>
+        <w:t xml:space="preserve">: </w:t>
+      </w:r>
+    </w:p>
+    <w:p>
+      <w:pPr>
+        <w:spacing w:after="0" w:line="240" w:lineRule="auto"/>
+        <w:rPr>
+          <w:rFonts w:asciiTheme="minorHAnsi" w:hAnsiTheme="minorHAnsi" w:cstheme="minorHAnsi"/>
+        </w:rPr>
+      </w:pPr>
+      <w:r>
+        <w:rPr>
+          <w:rFonts w:asciiTheme="minorHAnsi" w:hAnsiTheme="minorHAnsi" w:cstheme="minorHAnsi"/>
+        </w:rPr>
+        <w:t xml:space="preserve">- Deverá ser apresentada a seguinte mensagem:  </w:t>
+      </w:r>
+      <w:r>
+        <w:rPr>
+          <w:rFonts w:asciiTheme="minorHAnsi" w:hAnsiTheme="minorHAnsi" w:cstheme="minorHAnsi"/>
+        </w:rPr>
+        <w:t xml:space="preserve">"Informe apenas </w:t>
+      </w:r>
+      <w:proofErr w:type="spellStart"/>
+      <w:r>
+        <w:rPr>
+          <w:rFonts w:asciiTheme="minorHAnsi" w:hAnsiTheme="minorHAnsi" w:cstheme="minorHAnsi"/>
+        </w:rPr>
+        <w:t>email`s</w:t>
+      </w:r>
+      <w:proofErr w:type="spellEnd"/>
+      <w:r>
+        <w:rPr>
+          <w:rFonts w:asciiTheme="minorHAnsi" w:hAnsiTheme="minorHAnsi" w:cstheme="minorHAnsi"/>
+        </w:rPr>
+        <w:t xml:space="preserve"> válidos"</w:t>
+      </w:r>
+    </w:p>
+    <w:p>
+      <w:pPr>
+        <w:spacing w:after="0" w:line="240" w:lineRule="auto"/>
         <w:rPr>
           <w:rFonts w:asciiTheme="minorHAnsi" w:hAnsiTheme="minorHAnsi" w:cstheme="minorHAnsi"/>
         </w:rPr>
@@ -1646,17 +2169,604 @@
       <w:pPr>
         <w:pStyle w:val="Ttulo2"/>
       </w:pPr>
-      <w:bookmarkStart w:id="3" w:name="_Toc30415166"/>
+      <w:bookmarkStart w:id="4" w:name="_Toc30442236"/>
       <w:r>
         <w:t xml:space="preserve">Cenário </w:t>
       </w:r>
       <w:r>
-        <w:t>2</w:t>
+        <w:t>3</w:t>
       </w:r>
       <w:r>
         <w:t>:</w:t>
       </w:r>
-      <w:bookmarkEnd w:id="3"/>
+      <w:bookmarkEnd w:id="4"/>
+    </w:p>
+    <w:p>
+      <w:pPr>
+        <w:autoSpaceDE w:val="0"/>
+        <w:autoSpaceDN w:val="0"/>
+        <w:spacing w:before="40" w:after="40" w:line="240" w:lineRule="auto"/>
+        <w:jc w:val="both"/>
+        <w:rPr>
+          <w:rFonts w:asciiTheme="minorHAnsi" w:hAnsiTheme="minorHAnsi" w:cstheme="minorHAnsi"/>
+        </w:rPr>
+      </w:pPr>
+      <w:r>
+        <w:rPr>
+          <w:rFonts w:asciiTheme="minorHAnsi" w:hAnsiTheme="minorHAnsi" w:cstheme="minorHAnsi"/>
+          <w:b/>
+          <w:bCs/>
+        </w:rPr>
+        <w:t>Objetivo</w:t>
+      </w:r>
+      <w:r>
+        <w:rPr>
+          <w:rFonts w:asciiTheme="minorHAnsi" w:hAnsiTheme="minorHAnsi" w:cstheme="minorHAnsi"/>
+        </w:rPr>
+        <w:t xml:space="preserve">: </w:t>
+      </w:r>
+      <w:r>
+        <w:rPr>
+          <w:rFonts w:asciiTheme="minorHAnsi" w:hAnsiTheme="minorHAnsi" w:cstheme="minorHAnsi"/>
+        </w:rPr>
+        <w:t>Validar campo e-mail com endereço inválido, sem informar conteúdo anterior ao @.</w:t>
+      </w:r>
+    </w:p>
+    <w:p>
+      <w:pPr>
+        <w:autoSpaceDE w:val="0"/>
+        <w:autoSpaceDN w:val="0"/>
+        <w:spacing w:before="40" w:after="40" w:line="240" w:lineRule="auto"/>
+        <w:jc w:val="both"/>
+        <w:rPr>
+          <w:rFonts w:asciiTheme="minorHAnsi" w:hAnsiTheme="minorHAnsi" w:cstheme="minorHAnsi"/>
+          <w:b/>
+          <w:bCs/>
+        </w:rPr>
+      </w:pPr>
+    </w:p>
+    <w:p>
+      <w:pPr>
+        <w:autoSpaceDE w:val="0"/>
+        <w:autoSpaceDN w:val="0"/>
+        <w:spacing w:before="40" w:after="40" w:line="240" w:lineRule="auto"/>
+        <w:jc w:val="both"/>
+        <w:rPr>
+          <w:rFonts w:asciiTheme="minorHAnsi" w:hAnsiTheme="minorHAnsi" w:cstheme="minorHAnsi"/>
+        </w:rPr>
+      </w:pPr>
+      <w:r>
+        <w:rPr>
+          <w:rFonts w:asciiTheme="minorHAnsi" w:hAnsiTheme="minorHAnsi" w:cstheme="minorHAnsi"/>
+          <w:b/>
+          <w:bCs/>
+        </w:rPr>
+        <w:t>Pré-condição:</w:t>
+      </w:r>
+      <w:r>
+        <w:rPr>
+          <w:rFonts w:asciiTheme="minorHAnsi" w:hAnsiTheme="minorHAnsi" w:cstheme="minorHAnsi"/>
+        </w:rPr>
+        <w:t> </w:t>
+      </w:r>
+    </w:p>
+    <w:p>
+      <w:pPr>
+        <w:pStyle w:val="PargrafodaLista"/>
+        <w:numPr>
+          <w:ilvl w:val="0"/>
+          <w:numId w:val="37"/>
+        </w:numPr>
+        <w:autoSpaceDE w:val="0"/>
+        <w:autoSpaceDN w:val="0"/>
+        <w:spacing w:after="0" w:line="240" w:lineRule="auto"/>
+        <w:jc w:val="both"/>
+        <w:rPr>
+          <w:rFonts w:asciiTheme="minorHAnsi" w:hAnsiTheme="minorHAnsi" w:cstheme="minorHAnsi"/>
+        </w:rPr>
+      </w:pPr>
+      <w:r>
+        <w:rPr>
+          <w:rFonts w:asciiTheme="minorHAnsi" w:hAnsiTheme="minorHAnsi" w:cstheme="minorHAnsi"/>
+        </w:rPr>
+        <w:t>E</w:t>
+      </w:r>
+      <w:r>
+        <w:rPr>
+          <w:rFonts w:asciiTheme="minorHAnsi" w:hAnsiTheme="minorHAnsi" w:cstheme="minorHAnsi"/>
+        </w:rPr>
+        <w:t>ndereço de e-mail inválido;</w:t>
+      </w:r>
+    </w:p>
+    <w:p>
+      <w:pPr>
+        <w:pStyle w:val="PargrafodaLista"/>
+        <w:autoSpaceDE w:val="0"/>
+        <w:autoSpaceDN w:val="0"/>
+        <w:spacing w:after="0" w:line="240" w:lineRule="auto"/>
+        <w:jc w:val="both"/>
+        <w:rPr>
+          <w:rFonts w:asciiTheme="minorHAnsi" w:hAnsiTheme="minorHAnsi" w:cstheme="minorHAnsi"/>
+        </w:rPr>
+      </w:pPr>
+    </w:p>
+    <w:p>
+      <w:pPr>
+        <w:pStyle w:val="PargrafodaLista"/>
+        <w:autoSpaceDE w:val="0"/>
+        <w:autoSpaceDN w:val="0"/>
+        <w:spacing w:after="0" w:line="240" w:lineRule="auto"/>
+        <w:jc w:val="both"/>
+        <w:rPr>
+          <w:rFonts w:asciiTheme="minorHAnsi" w:hAnsiTheme="minorHAnsi" w:cstheme="minorHAnsi"/>
+        </w:rPr>
+      </w:pPr>
+    </w:p>
+    <w:p>
+      <w:pPr>
+        <w:rPr>
+          <w:rFonts w:asciiTheme="minorHAnsi" w:hAnsiTheme="minorHAnsi" w:cstheme="minorHAnsi"/>
+          <w:b/>
+        </w:rPr>
+      </w:pPr>
+      <w:r>
+        <w:rPr>
+          <w:rFonts w:asciiTheme="minorHAnsi" w:hAnsiTheme="minorHAnsi" w:cstheme="minorHAnsi"/>
+          <w:b/>
+        </w:rPr>
+        <w:t>Passos:</w:t>
+      </w:r>
+    </w:p>
+    <w:p>
+      <w:pPr>
+        <w:pStyle w:val="PargrafodaLista"/>
+        <w:numPr>
+          <w:ilvl w:val="0"/>
+          <w:numId w:val="37"/>
+        </w:numPr>
+        <w:jc w:val="both"/>
+        <w:rPr>
+          <w:bCs/>
+        </w:rPr>
+      </w:pPr>
+      <w:r>
+        <w:rPr>
+          <w:bCs/>
+        </w:rPr>
+        <w:t>Clicar no campo e-mail</w:t>
+      </w:r>
+    </w:p>
+    <w:p>
+      <w:pPr>
+        <w:pStyle w:val="PargrafodaLista"/>
+        <w:numPr>
+          <w:ilvl w:val="0"/>
+          <w:numId w:val="37"/>
+        </w:numPr>
+        <w:jc w:val="both"/>
+        <w:rPr>
+          <w:bCs/>
+        </w:rPr>
+      </w:pPr>
+      <w:r>
+        <w:rPr>
+          <w:bCs/>
+        </w:rPr>
+        <w:t xml:space="preserve">Informar </w:t>
+      </w:r>
+      <w:r>
+        <w:rPr>
+          <w:bCs/>
+        </w:rPr>
+        <w:t>um endereço de e-mail com arroba e sem conteúdo anterior ao mesmo. Exemplo: @</w:t>
+      </w:r>
+      <w:proofErr w:type="spellStart"/>
+      <w:r>
+        <w:rPr>
+          <w:bCs/>
+        </w:rPr>
+        <w:t>outlook</w:t>
+      </w:r>
+      <w:proofErr w:type="spellEnd"/>
+    </w:p>
+    <w:p>
+      <w:pPr>
+        <w:pStyle w:val="PargrafodaLista"/>
+        <w:jc w:val="both"/>
+        <w:rPr>
+          <w:bCs/>
+        </w:rPr>
+      </w:pPr>
+    </w:p>
+    <w:p>
+      <w:pPr>
+        <w:rPr>
+          <w:rFonts w:asciiTheme="minorHAnsi" w:hAnsiTheme="minorHAnsi" w:cstheme="minorHAnsi"/>
+        </w:rPr>
+      </w:pPr>
+      <w:r>
+        <w:rPr>
+          <w:rFonts w:asciiTheme="minorHAnsi" w:hAnsiTheme="minorHAnsi" w:cstheme="minorHAnsi"/>
+          <w:b/>
+        </w:rPr>
+        <w:t>Validação</w:t>
+      </w:r>
+      <w:r>
+        <w:rPr>
+          <w:rFonts w:asciiTheme="minorHAnsi" w:hAnsiTheme="minorHAnsi" w:cstheme="minorHAnsi"/>
+        </w:rPr>
+        <w:t xml:space="preserve">: </w:t>
+      </w:r>
+    </w:p>
+    <w:p>
+      <w:pPr>
+        <w:spacing w:after="0" w:line="240" w:lineRule="auto"/>
+        <w:rPr>
+          <w:rFonts w:asciiTheme="minorHAnsi" w:hAnsiTheme="minorHAnsi" w:cstheme="minorHAnsi"/>
+        </w:rPr>
+      </w:pPr>
+      <w:r>
+        <w:rPr>
+          <w:rFonts w:asciiTheme="minorHAnsi" w:hAnsiTheme="minorHAnsi" w:cstheme="minorHAnsi"/>
+        </w:rPr>
+        <w:t xml:space="preserve">- Deverá ser apresentada a seguinte mensagem:  </w:t>
+      </w:r>
+      <w:r>
+        <w:rPr>
+          <w:rFonts w:asciiTheme="minorHAnsi" w:hAnsiTheme="minorHAnsi" w:cstheme="minorHAnsi"/>
+        </w:rPr>
+        <w:t xml:space="preserve">"Informe apenas </w:t>
+      </w:r>
+      <w:proofErr w:type="spellStart"/>
+      <w:r>
+        <w:rPr>
+          <w:rFonts w:asciiTheme="minorHAnsi" w:hAnsiTheme="minorHAnsi" w:cstheme="minorHAnsi"/>
+        </w:rPr>
+        <w:t>email`s</w:t>
+      </w:r>
+      <w:proofErr w:type="spellEnd"/>
+      <w:r>
+        <w:rPr>
+          <w:rFonts w:asciiTheme="minorHAnsi" w:hAnsiTheme="minorHAnsi" w:cstheme="minorHAnsi"/>
+        </w:rPr>
+        <w:t xml:space="preserve"> válidos"</w:t>
+      </w:r>
+    </w:p>
+    <w:p>
+      <w:pPr>
+        <w:spacing w:after="0" w:line="240" w:lineRule="auto"/>
+        <w:rPr>
+          <w:rFonts w:asciiTheme="minorHAnsi" w:hAnsiTheme="minorHAnsi" w:cstheme="minorHAnsi"/>
+        </w:rPr>
+      </w:pPr>
+    </w:p>
+    <w:p>
+      <w:pPr>
+        <w:pStyle w:val="Ttulo2"/>
+      </w:pPr>
+      <w:bookmarkStart w:id="5" w:name="_Toc30442237"/>
+      <w:r>
+        <w:t xml:space="preserve">Cenário </w:t>
+      </w:r>
+      <w:r>
+        <w:t>4</w:t>
+      </w:r>
+      <w:r>
+        <w:t>:</w:t>
+      </w:r>
+      <w:bookmarkEnd w:id="5"/>
+    </w:p>
+    <w:p>
+      <w:pPr>
+        <w:autoSpaceDE w:val="0"/>
+        <w:autoSpaceDN w:val="0"/>
+        <w:spacing w:before="40" w:after="40" w:line="240" w:lineRule="auto"/>
+        <w:jc w:val="both"/>
+        <w:rPr>
+          <w:rFonts w:asciiTheme="minorHAnsi" w:hAnsiTheme="minorHAnsi" w:cstheme="minorHAnsi"/>
+        </w:rPr>
+      </w:pPr>
+      <w:r>
+        <w:rPr>
+          <w:rFonts w:asciiTheme="minorHAnsi" w:hAnsiTheme="minorHAnsi" w:cstheme="minorHAnsi"/>
+          <w:b/>
+          <w:bCs/>
+        </w:rPr>
+        <w:t>Objetivo</w:t>
+      </w:r>
+      <w:r>
+        <w:rPr>
+          <w:rFonts w:asciiTheme="minorHAnsi" w:hAnsiTheme="minorHAnsi" w:cstheme="minorHAnsi"/>
+        </w:rPr>
+        <w:t xml:space="preserve">: </w:t>
+      </w:r>
+      <w:r>
+        <w:rPr>
+          <w:rFonts w:asciiTheme="minorHAnsi" w:hAnsiTheme="minorHAnsi" w:cstheme="minorHAnsi"/>
+        </w:rPr>
+        <w:t>Validar campo e-mail com espaços entre os cara</w:t>
+      </w:r>
+      <w:r>
+        <w:rPr>
+          <w:rFonts w:asciiTheme="minorHAnsi" w:hAnsiTheme="minorHAnsi" w:cstheme="minorHAnsi"/>
+        </w:rPr>
+        <w:t>c</w:t>
+      </w:r>
+      <w:bookmarkStart w:id="6" w:name="_GoBack"/>
+      <w:bookmarkEnd w:id="6"/>
+      <w:r>
+        <w:rPr>
+          <w:rFonts w:asciiTheme="minorHAnsi" w:hAnsiTheme="minorHAnsi" w:cstheme="minorHAnsi"/>
+        </w:rPr>
+        <w:t>teres.</w:t>
+      </w:r>
+    </w:p>
+    <w:p>
+      <w:pPr>
+        <w:autoSpaceDE w:val="0"/>
+        <w:autoSpaceDN w:val="0"/>
+        <w:spacing w:before="40" w:after="40" w:line="240" w:lineRule="auto"/>
+        <w:jc w:val="both"/>
+        <w:rPr>
+          <w:rFonts w:asciiTheme="minorHAnsi" w:hAnsiTheme="minorHAnsi" w:cstheme="minorHAnsi"/>
+          <w:b/>
+          <w:bCs/>
+        </w:rPr>
+      </w:pPr>
+    </w:p>
+    <w:p>
+      <w:pPr>
+        <w:autoSpaceDE w:val="0"/>
+        <w:autoSpaceDN w:val="0"/>
+        <w:spacing w:before="40" w:after="40" w:line="240" w:lineRule="auto"/>
+        <w:jc w:val="both"/>
+        <w:rPr>
+          <w:rFonts w:asciiTheme="minorHAnsi" w:hAnsiTheme="minorHAnsi" w:cstheme="minorHAnsi"/>
+        </w:rPr>
+      </w:pPr>
+      <w:r>
+        <w:rPr>
+          <w:rFonts w:asciiTheme="minorHAnsi" w:hAnsiTheme="minorHAnsi" w:cstheme="minorHAnsi"/>
+          <w:b/>
+          <w:bCs/>
+        </w:rPr>
+        <w:lastRenderedPageBreak/>
+        <w:t>Pré-condição:</w:t>
+      </w:r>
+      <w:r>
+        <w:rPr>
+          <w:rFonts w:asciiTheme="minorHAnsi" w:hAnsiTheme="minorHAnsi" w:cstheme="minorHAnsi"/>
+        </w:rPr>
+        <w:t> </w:t>
+      </w:r>
+    </w:p>
+    <w:p>
+      <w:pPr>
+        <w:pStyle w:val="PargrafodaLista"/>
+        <w:numPr>
+          <w:ilvl w:val="0"/>
+          <w:numId w:val="38"/>
+        </w:numPr>
+        <w:autoSpaceDE w:val="0"/>
+        <w:autoSpaceDN w:val="0"/>
+        <w:spacing w:after="0" w:line="240" w:lineRule="auto"/>
+        <w:jc w:val="both"/>
+        <w:rPr>
+          <w:rFonts w:asciiTheme="minorHAnsi" w:hAnsiTheme="minorHAnsi" w:cstheme="minorHAnsi"/>
+        </w:rPr>
+      </w:pPr>
+      <w:r>
+        <w:rPr>
+          <w:rFonts w:asciiTheme="minorHAnsi" w:hAnsiTheme="minorHAnsi" w:cstheme="minorHAnsi"/>
+        </w:rPr>
+        <w:t>E</w:t>
+      </w:r>
+      <w:r>
+        <w:rPr>
+          <w:rFonts w:asciiTheme="minorHAnsi" w:hAnsiTheme="minorHAnsi" w:cstheme="minorHAnsi"/>
+        </w:rPr>
+        <w:t>ndereço de e-mail inválido;</w:t>
+      </w:r>
+    </w:p>
+    <w:p>
+      <w:pPr>
+        <w:pStyle w:val="PargrafodaLista"/>
+        <w:autoSpaceDE w:val="0"/>
+        <w:autoSpaceDN w:val="0"/>
+        <w:spacing w:after="0" w:line="240" w:lineRule="auto"/>
+        <w:jc w:val="both"/>
+        <w:rPr>
+          <w:rFonts w:asciiTheme="minorHAnsi" w:hAnsiTheme="minorHAnsi" w:cstheme="minorHAnsi"/>
+        </w:rPr>
+      </w:pPr>
+    </w:p>
+    <w:p>
+      <w:pPr>
+        <w:pStyle w:val="PargrafodaLista"/>
+        <w:autoSpaceDE w:val="0"/>
+        <w:autoSpaceDN w:val="0"/>
+        <w:spacing w:after="0" w:line="240" w:lineRule="auto"/>
+        <w:jc w:val="both"/>
+        <w:rPr>
+          <w:rFonts w:asciiTheme="minorHAnsi" w:hAnsiTheme="minorHAnsi" w:cstheme="minorHAnsi"/>
+        </w:rPr>
+      </w:pPr>
+    </w:p>
+    <w:p>
+      <w:pPr>
+        <w:rPr>
+          <w:rFonts w:asciiTheme="minorHAnsi" w:hAnsiTheme="minorHAnsi" w:cstheme="minorHAnsi"/>
+          <w:b/>
+        </w:rPr>
+      </w:pPr>
+      <w:r>
+        <w:rPr>
+          <w:rFonts w:asciiTheme="minorHAnsi" w:hAnsiTheme="minorHAnsi" w:cstheme="minorHAnsi"/>
+          <w:b/>
+        </w:rPr>
+        <w:t>Passos:</w:t>
+      </w:r>
+    </w:p>
+    <w:p>
+      <w:pPr>
+        <w:pStyle w:val="PargrafodaLista"/>
+        <w:numPr>
+          <w:ilvl w:val="0"/>
+          <w:numId w:val="39"/>
+        </w:numPr>
+        <w:jc w:val="both"/>
+        <w:rPr>
+          <w:bCs/>
+        </w:rPr>
+      </w:pPr>
+      <w:r>
+        <w:rPr>
+          <w:bCs/>
+        </w:rPr>
+        <w:t>Clicar no campo e-mail</w:t>
+      </w:r>
+    </w:p>
+    <w:p>
+      <w:pPr>
+        <w:pStyle w:val="PargrafodaLista"/>
+        <w:numPr>
+          <w:ilvl w:val="0"/>
+          <w:numId w:val="39"/>
+        </w:numPr>
+        <w:jc w:val="both"/>
+        <w:rPr>
+          <w:bCs/>
+        </w:rPr>
+      </w:pPr>
+      <w:r>
+        <w:rPr>
+          <w:bCs/>
+        </w:rPr>
+        <w:t xml:space="preserve">Informar </w:t>
+      </w:r>
+      <w:r>
+        <w:rPr>
+          <w:bCs/>
+        </w:rPr>
+        <w:t xml:space="preserve">um endereço de e-mail com espaço entre os caracteres. Exemplo: </w:t>
+      </w:r>
+      <w:proofErr w:type="spellStart"/>
+      <w:r>
+        <w:rPr>
+          <w:bCs/>
+        </w:rPr>
+        <w:t>viviane</w:t>
+      </w:r>
+      <w:proofErr w:type="spellEnd"/>
+      <w:r>
+        <w:rPr>
+          <w:bCs/>
+        </w:rPr>
+        <w:t xml:space="preserve">@ </w:t>
+      </w:r>
+      <w:proofErr w:type="spellStart"/>
+      <w:r>
+        <w:rPr>
+          <w:bCs/>
+        </w:rPr>
+        <w:t>outlook</w:t>
+      </w:r>
+      <w:proofErr w:type="spellEnd"/>
+    </w:p>
+    <w:p>
+      <w:pPr>
+        <w:pStyle w:val="PargrafodaLista"/>
+        <w:jc w:val="both"/>
+        <w:rPr>
+          <w:bCs/>
+        </w:rPr>
+      </w:pPr>
+    </w:p>
+    <w:p>
+      <w:pPr>
+        <w:rPr>
+          <w:rFonts w:asciiTheme="minorHAnsi" w:hAnsiTheme="minorHAnsi" w:cstheme="minorHAnsi"/>
+        </w:rPr>
+      </w:pPr>
+      <w:r>
+        <w:rPr>
+          <w:rFonts w:asciiTheme="minorHAnsi" w:hAnsiTheme="minorHAnsi" w:cstheme="minorHAnsi"/>
+          <w:b/>
+        </w:rPr>
+        <w:t>Validação</w:t>
+      </w:r>
+      <w:r>
+        <w:rPr>
+          <w:rFonts w:asciiTheme="minorHAnsi" w:hAnsiTheme="minorHAnsi" w:cstheme="minorHAnsi"/>
+        </w:rPr>
+        <w:t xml:space="preserve">: </w:t>
+      </w:r>
+    </w:p>
+    <w:p>
+      <w:pPr>
+        <w:spacing w:after="0" w:line="240" w:lineRule="auto"/>
+        <w:rPr>
+          <w:rFonts w:asciiTheme="minorHAnsi" w:hAnsiTheme="minorHAnsi" w:cstheme="minorHAnsi"/>
+        </w:rPr>
+      </w:pPr>
+      <w:r>
+        <w:rPr>
+          <w:rFonts w:asciiTheme="minorHAnsi" w:hAnsiTheme="minorHAnsi" w:cstheme="minorHAnsi"/>
+        </w:rPr>
+        <w:t xml:space="preserve">- Deverá ser apresentada a seguinte mensagem:  </w:t>
+      </w:r>
+      <w:r>
+        <w:rPr>
+          <w:rFonts w:asciiTheme="minorHAnsi" w:hAnsiTheme="minorHAnsi" w:cstheme="minorHAnsi"/>
+        </w:rPr>
+        <w:t xml:space="preserve">"Informe apenas </w:t>
+      </w:r>
+      <w:proofErr w:type="spellStart"/>
+      <w:r>
+        <w:rPr>
+          <w:rFonts w:asciiTheme="minorHAnsi" w:hAnsiTheme="minorHAnsi" w:cstheme="minorHAnsi"/>
+        </w:rPr>
+        <w:t>email`s</w:t>
+      </w:r>
+      <w:proofErr w:type="spellEnd"/>
+      <w:r>
+        <w:rPr>
+          <w:rFonts w:asciiTheme="minorHAnsi" w:hAnsiTheme="minorHAnsi" w:cstheme="minorHAnsi"/>
+        </w:rPr>
+        <w:t xml:space="preserve"> válidos"</w:t>
+      </w:r>
+    </w:p>
+    <w:p>
+      <w:pPr>
+        <w:spacing w:after="0" w:line="240" w:lineRule="auto"/>
+        <w:rPr>
+          <w:rFonts w:asciiTheme="minorHAnsi" w:hAnsiTheme="minorHAnsi" w:cstheme="minorHAnsi"/>
+        </w:rPr>
+      </w:pPr>
+    </w:p>
+    <w:p>
+      <w:pPr>
+        <w:spacing w:after="0" w:line="240" w:lineRule="auto"/>
+        <w:rPr>
+          <w:rFonts w:asciiTheme="minorHAnsi" w:hAnsiTheme="minorHAnsi" w:cstheme="minorHAnsi"/>
+        </w:rPr>
+      </w:pPr>
+    </w:p>
+    <w:p>
+      <w:pPr>
+        <w:pStyle w:val="Ttulo2"/>
+      </w:pPr>
+      <w:bookmarkStart w:id="7" w:name="_Toc30442238"/>
+      <w:r>
+        <w:t xml:space="preserve">Cenário </w:t>
+      </w:r>
+      <w:r>
+        <w:t>5</w:t>
+      </w:r>
+      <w:r>
+        <w:t>:</w:t>
+      </w:r>
+      <w:bookmarkEnd w:id="7"/>
     </w:p>
     <w:p>
       <w:pPr>
@@ -1932,7 +3042,21 @@
         <w:rPr>
           <w:rFonts w:asciiTheme="minorHAnsi" w:hAnsiTheme="minorHAnsi" w:cstheme="minorHAnsi"/>
         </w:rPr>
-        <w:t>clicando tab v</w:t>
+        <w:t xml:space="preserve">clicando </w:t>
+      </w:r>
+      <w:proofErr w:type="spellStart"/>
+      <w:r>
+        <w:rPr>
+          <w:rFonts w:asciiTheme="minorHAnsi" w:hAnsiTheme="minorHAnsi" w:cstheme="minorHAnsi"/>
+        </w:rPr>
+        <w:t>tab</w:t>
+      </w:r>
+      <w:proofErr w:type="spellEnd"/>
+      <w:r>
+        <w:rPr>
+          <w:rFonts w:asciiTheme="minorHAnsi" w:hAnsiTheme="minorHAnsi" w:cstheme="minorHAnsi"/>
+        </w:rPr>
+        <w:t xml:space="preserve"> v</w:t>
       </w:r>
       <w:r>
         <w:rPr>
@@ -1967,17 +3091,17 @@
       <w:pPr>
         <w:pStyle w:val="Ttulo2"/>
       </w:pPr>
-      <w:bookmarkStart w:id="4" w:name="_Toc30415167"/>
+      <w:bookmarkStart w:id="8" w:name="_Toc30442239"/>
       <w:r>
         <w:t xml:space="preserve">Cenário </w:t>
       </w:r>
       <w:r>
-        <w:t>3</w:t>
+        <w:t>6</w:t>
       </w:r>
       <w:r>
         <w:t>:</w:t>
       </w:r>
-      <w:bookmarkEnd w:id="4"/>
+      <w:bookmarkEnd w:id="8"/>
     </w:p>
     <w:p>
       <w:pPr>
@@ -2007,13 +3131,7 @@
         <w:rPr>
           <w:rFonts w:asciiTheme="minorHAnsi" w:hAnsiTheme="minorHAnsi" w:cstheme="minorHAnsi"/>
         </w:rPr>
-        <w:t xml:space="preserve">Validar campo e-mail </w:t>
-      </w:r>
-      <w:r>
-        <w:rPr>
-          <w:rFonts w:asciiTheme="minorHAnsi" w:hAnsiTheme="minorHAnsi" w:cstheme="minorHAnsi"/>
-        </w:rPr>
-        <w:t>mesmo sem informação</w:t>
+        <w:t>Validar campo e-mail mesmo sem informação</w:t>
       </w:r>
     </w:p>
     <w:p>
@@ -2150,7 +3268,21 @@
         <w:rPr>
           <w:bCs/>
         </w:rPr>
-        <w:t>Clicar tab sem digitar valores no campo e-mail.</w:t>
+        <w:t xml:space="preserve">Clicar </w:t>
+      </w:r>
+      <w:proofErr w:type="spellStart"/>
+      <w:r>
+        <w:rPr>
+          <w:bCs/>
+        </w:rPr>
+        <w:t>tab</w:t>
+      </w:r>
+      <w:proofErr w:type="spellEnd"/>
+      <w:r>
+        <w:rPr>
+          <w:bCs/>
+        </w:rPr>
+        <w:t xml:space="preserve"> sem digitar valores no campo e-mail.</w:t>
       </w:r>
     </w:p>
     <w:p>
@@ -2199,7 +3331,21 @@
         <w:rPr>
           <w:rFonts w:asciiTheme="minorHAnsi" w:hAnsiTheme="minorHAnsi" w:cstheme="minorHAnsi"/>
         </w:rPr>
-        <w:t>"Informe apenas email`s válidos"</w:t>
+        <w:t xml:space="preserve">"Informe apenas </w:t>
+      </w:r>
+      <w:proofErr w:type="spellStart"/>
+      <w:r>
+        <w:rPr>
+          <w:rFonts w:asciiTheme="minorHAnsi" w:hAnsiTheme="minorHAnsi" w:cstheme="minorHAnsi"/>
+        </w:rPr>
+        <w:t>email`s</w:t>
+      </w:r>
+      <w:proofErr w:type="spellEnd"/>
+      <w:r>
+        <w:rPr>
+          <w:rFonts w:asciiTheme="minorHAnsi" w:hAnsiTheme="minorHAnsi" w:cstheme="minorHAnsi"/>
+        </w:rPr>
+        <w:t xml:space="preserve"> válidos"</w:t>
       </w:r>
     </w:p>
     <w:p>
@@ -2222,17 +3368,18 @@
       <w:pPr>
         <w:pStyle w:val="Ttulo2"/>
       </w:pPr>
-      <w:bookmarkStart w:id="5" w:name="_Toc30415168"/>
-      <w:r>
+      <w:bookmarkStart w:id="9" w:name="_Toc30442240"/>
+      <w:r>
+        <w:lastRenderedPageBreak/>
         <w:t xml:space="preserve">Cenário </w:t>
       </w:r>
       <w:r>
-        <w:t>4</w:t>
+        <w:t>7</w:t>
       </w:r>
       <w:r>
         <w:t>:</w:t>
       </w:r>
-      <w:bookmarkEnd w:id="5"/>
+      <w:bookmarkEnd w:id="9"/>
     </w:p>
     <w:p>
       <w:pPr>
@@ -2465,13 +3612,7 @@
         <w:rPr>
           <w:rFonts w:asciiTheme="minorHAnsi" w:hAnsiTheme="minorHAnsi" w:cstheme="minorHAnsi"/>
         </w:rPr>
-        <w:t xml:space="preserve">: </w:t>
-      </w:r>
-      <w:r>
-        <w:rPr>
-          <w:rFonts w:asciiTheme="minorHAnsi" w:hAnsiTheme="minorHAnsi" w:cstheme="minorHAnsi"/>
-        </w:rPr>
-        <w:t xml:space="preserve"> Deverá ser apresentada a seguinte mensagem:</w:t>
+        <w:t>:  Deverá ser apresentada a seguinte mensagem:</w:t>
       </w:r>
     </w:p>
     <w:p>
@@ -2500,17 +3641,17 @@
       <w:pPr>
         <w:pStyle w:val="Ttulo2"/>
       </w:pPr>
-      <w:bookmarkStart w:id="6" w:name="_Toc30415169"/>
+      <w:bookmarkStart w:id="10" w:name="_Toc30442241"/>
       <w:r>
         <w:t xml:space="preserve">Cenário </w:t>
       </w:r>
       <w:r>
-        <w:t>5</w:t>
+        <w:t>8</w:t>
       </w:r>
       <w:r>
         <w:t>:</w:t>
       </w:r>
-      <w:bookmarkEnd w:id="6"/>
+      <w:bookmarkEnd w:id="10"/>
     </w:p>
     <w:p>
       <w:pPr>
@@ -2540,13 +3681,7 @@
         <w:rPr>
           <w:rFonts w:asciiTheme="minorHAnsi" w:hAnsiTheme="minorHAnsi" w:cstheme="minorHAnsi"/>
         </w:rPr>
-        <w:t>Validar campo senha</w:t>
-      </w:r>
-      <w:r>
-        <w:rPr>
-          <w:rFonts w:asciiTheme="minorHAnsi" w:hAnsiTheme="minorHAnsi" w:cstheme="minorHAnsi"/>
-        </w:rPr>
-        <w:t>, com números e caractere.</w:t>
+        <w:t>Validar campo senha, com números e caractere.</w:t>
       </w:r>
     </w:p>
     <w:p>
@@ -2683,19 +3818,7 @@
         <w:rPr>
           <w:bCs/>
         </w:rPr>
-        <w:t xml:space="preserve">Informar a senha: </w:t>
-      </w:r>
-      <w:r>
-        <w:rPr>
-          <w:bCs/>
-        </w:rPr>
-        <w:t>@</w:t>
-      </w:r>
-      <w:r>
-        <w:rPr>
-          <w:bCs/>
-        </w:rPr>
-        <w:t>123456</w:t>
+        <w:t>Informar a senha: @123456</w:t>
       </w:r>
     </w:p>
     <w:p>
@@ -2772,17 +3895,17 @@
       <w:pPr>
         <w:pStyle w:val="Ttulo2"/>
       </w:pPr>
-      <w:bookmarkStart w:id="7" w:name="_Toc30415170"/>
+      <w:bookmarkStart w:id="11" w:name="_Toc30442242"/>
       <w:r>
         <w:t xml:space="preserve">Cenário </w:t>
       </w:r>
       <w:r>
-        <w:t>6</w:t>
+        <w:t>9</w:t>
       </w:r>
       <w:r>
         <w:t>:</w:t>
       </w:r>
-      <w:bookmarkEnd w:id="7"/>
+      <w:bookmarkEnd w:id="11"/>
     </w:p>
     <w:p>
       <w:pPr>
@@ -2812,13 +3935,7 @@
         <w:rPr>
           <w:rFonts w:asciiTheme="minorHAnsi" w:hAnsiTheme="minorHAnsi" w:cstheme="minorHAnsi"/>
         </w:rPr>
-        <w:t>Validar campo senha</w:t>
-      </w:r>
-      <w:r>
-        <w:rPr>
-          <w:rFonts w:asciiTheme="minorHAnsi" w:hAnsiTheme="minorHAnsi" w:cstheme="minorHAnsi"/>
-        </w:rPr>
-        <w:t xml:space="preserve"> com letras e números.</w:t>
+        <w:t>Validar campo senha com letras e números.</w:t>
       </w:r>
     </w:p>
     <w:p>
@@ -3044,18 +4161,17 @@
       <w:pPr>
         <w:pStyle w:val="Ttulo2"/>
       </w:pPr>
-      <w:bookmarkStart w:id="8" w:name="_Toc30415171"/>
-      <w:r>
-        <w:lastRenderedPageBreak/>
+      <w:bookmarkStart w:id="12" w:name="_Toc30442243"/>
+      <w:r>
         <w:t xml:space="preserve">Cenário </w:t>
       </w:r>
       <w:r>
-        <w:t>7</w:t>
+        <w:t>10</w:t>
       </w:r>
       <w:r>
         <w:t>:</w:t>
       </w:r>
-      <w:bookmarkEnd w:id="8"/>
+      <w:bookmarkEnd w:id="12"/>
     </w:p>
     <w:p>
       <w:pPr>
@@ -3085,13 +4201,7 @@
         <w:rPr>
           <w:rFonts w:asciiTheme="minorHAnsi" w:hAnsiTheme="minorHAnsi" w:cstheme="minorHAnsi"/>
         </w:rPr>
-        <w:t>Validar campo senha</w:t>
-      </w:r>
-      <w:r>
-        <w:rPr>
-          <w:rFonts w:asciiTheme="minorHAnsi" w:hAnsiTheme="minorHAnsi" w:cstheme="minorHAnsi"/>
-        </w:rPr>
-        <w:t xml:space="preserve"> com letras e caractere.</w:t>
+        <w:t>Validar campo senha com letras e caractere.</w:t>
       </w:r>
     </w:p>
     <w:p>
@@ -3311,17 +4421,17 @@
       <w:pPr>
         <w:pStyle w:val="Ttulo2"/>
       </w:pPr>
-      <w:bookmarkStart w:id="9" w:name="_Toc30415172"/>
+      <w:bookmarkStart w:id="13" w:name="_Toc30442244"/>
       <w:r>
         <w:t xml:space="preserve">Cenário </w:t>
       </w:r>
       <w:r>
-        <w:t>8</w:t>
+        <w:t>11</w:t>
       </w:r>
       <w:r>
         <w:t>:</w:t>
       </w:r>
-      <w:bookmarkEnd w:id="9"/>
+      <w:bookmarkEnd w:id="13"/>
     </w:p>
     <w:p>
       <w:pPr>
@@ -3351,13 +4461,7 @@
         <w:rPr>
           <w:rFonts w:asciiTheme="minorHAnsi" w:hAnsiTheme="minorHAnsi" w:cstheme="minorHAnsi"/>
         </w:rPr>
-        <w:t>Validar campo senha</w:t>
-      </w:r>
-      <w:r>
-        <w:rPr>
-          <w:rFonts w:asciiTheme="minorHAnsi" w:hAnsiTheme="minorHAnsi" w:cstheme="minorHAnsi"/>
-        </w:rPr>
-        <w:t xml:space="preserve"> com letras, número e caractere porém não atingindo o mínimo de 4 caracteres.</w:t>
+        <w:t>Validar campo senha com letras, número e caractere porém não atingindo o mínimo de 4 caracteres.</w:t>
       </w:r>
     </w:p>
     <w:p>
@@ -3494,13 +4598,7 @@
         <w:rPr>
           <w:bCs/>
         </w:rPr>
-        <w:t xml:space="preserve">Informar a senha: </w:t>
-      </w:r>
-      <w:r>
-        <w:rPr>
-          <w:bCs/>
-        </w:rPr>
-        <w:t>T&amp;5</w:t>
+        <w:t>Informar a senha: T&amp;5</w:t>
       </w:r>
     </w:p>
     <w:p>
@@ -3577,17 +4675,17 @@
       <w:pPr>
         <w:pStyle w:val="Ttulo2"/>
       </w:pPr>
-      <w:bookmarkStart w:id="10" w:name="_Toc30415173"/>
+      <w:bookmarkStart w:id="14" w:name="_Toc30442245"/>
       <w:r>
         <w:t xml:space="preserve">Cenário </w:t>
       </w:r>
       <w:r>
-        <w:t>9</w:t>
+        <w:t>12</w:t>
       </w:r>
       <w:r>
         <w:t>:</w:t>
       </w:r>
-      <w:bookmarkEnd w:id="10"/>
+      <w:bookmarkEnd w:id="14"/>
     </w:p>
     <w:p>
       <w:pPr>
@@ -3617,13 +4715,7 @@
         <w:rPr>
           <w:rFonts w:asciiTheme="minorHAnsi" w:hAnsiTheme="minorHAnsi" w:cstheme="minorHAnsi"/>
         </w:rPr>
-        <w:t>Validar campo senha</w:t>
-      </w:r>
-      <w:r>
-        <w:rPr>
-          <w:rFonts w:asciiTheme="minorHAnsi" w:hAnsiTheme="minorHAnsi" w:cstheme="minorHAnsi"/>
-        </w:rPr>
-        <w:t xml:space="preserve"> informando uma senha válida.</w:t>
+        <w:t>Validar campo senha informando uma senha válida.</w:t>
       </w:r>
     </w:p>
     <w:p>
@@ -3814,13 +4906,7 @@
         <w:rPr>
           <w:rFonts w:asciiTheme="minorHAnsi" w:hAnsiTheme="minorHAnsi" w:cstheme="minorHAnsi"/>
         </w:rPr>
-        <w:t xml:space="preserve">:  </w:t>
-      </w:r>
-      <w:r>
-        <w:rPr>
-          <w:rFonts w:asciiTheme="minorHAnsi" w:hAnsiTheme="minorHAnsi" w:cstheme="minorHAnsi"/>
-        </w:rPr>
-        <w:t>O botão cadastrar deverá ficar habilitado.</w:t>
+        <w:t>:  O botão cadastrar deverá ficar habilitado.</w:t>
       </w:r>
     </w:p>
     <w:p>
@@ -3835,17 +4921,20 @@
       <w:pPr>
         <w:pStyle w:val="Ttulo2"/>
       </w:pPr>
-      <w:bookmarkStart w:id="11" w:name="_Toc30415174"/>
+      <w:bookmarkStart w:id="15" w:name="_Toc30442246"/>
       <w:r>
         <w:t xml:space="preserve">Cenário </w:t>
       </w:r>
       <w:r>
-        <w:t>10</w:t>
+        <w:t>1</w:t>
+      </w:r>
+      <w:r>
+        <w:t>3</w:t>
       </w:r>
       <w:r>
         <w:t>:</w:t>
       </w:r>
-      <w:bookmarkEnd w:id="11"/>
+      <w:bookmarkEnd w:id="15"/>
     </w:p>
     <w:p>
       <w:pPr>
@@ -3875,13 +4964,7 @@
         <w:rPr>
           <w:rFonts w:asciiTheme="minorHAnsi" w:hAnsiTheme="minorHAnsi" w:cstheme="minorHAnsi"/>
         </w:rPr>
-        <w:t xml:space="preserve">Validar </w:t>
-      </w:r>
-      <w:r>
-        <w:rPr>
-          <w:rFonts w:asciiTheme="minorHAnsi" w:hAnsiTheme="minorHAnsi" w:cstheme="minorHAnsi"/>
-        </w:rPr>
-        <w:t>botão cadastrar</w:t>
+        <w:t>Validar botão cadastrar</w:t>
       </w:r>
     </w:p>
     <w:p>
@@ -4097,15 +5180,7 @@
         <w:rPr>
           <w:rFonts w:asciiTheme="minorHAnsi" w:hAnsiTheme="minorHAnsi" w:cstheme="minorHAnsi"/>
         </w:rPr>
-        <w:t xml:space="preserve">: </w:t>
-      </w:r>
-      <w:bookmarkStart w:id="12" w:name="_GoBack"/>
-      <w:bookmarkEnd w:id="12"/>
-      <w:r>
-        <w:rPr>
-          <w:rFonts w:asciiTheme="minorHAnsi" w:hAnsiTheme="minorHAnsi" w:cstheme="minorHAnsi"/>
-        </w:rPr>
-        <w:t>“Cadastro realizado com sucesso”.</w:t>
+        <w:t>: “Cadastro realizado com sucesso”.</w:t>
       </w:r>
     </w:p>
     <w:p>
@@ -4160,11 +5235,11 @@
           <w:rFonts w:asciiTheme="minorHAnsi" w:hAnsiTheme="minorHAnsi" w:cstheme="minorHAnsi"/>
         </w:rPr>
       </w:pPr>
-      <w:bookmarkStart w:id="13" w:name="_Toc30415175"/>
+      <w:bookmarkStart w:id="16" w:name="_Toc30442247"/>
       <w:r>
         <w:t>Tabela de controle de alterações do documento</w:t>
       </w:r>
-      <w:bookmarkEnd w:id="13"/>
+      <w:bookmarkEnd w:id="16"/>
     </w:p>
     <w:tbl>
       <w:tblPr>
@@ -5297,6 +6372,95 @@
     </w:lvl>
   </w:abstractNum>
   <w:abstractNum w:abstractNumId="9" w15:restartNumberingAfterBreak="0">
+    <w:nsid w:val="29240448"/>
+    <w:multiLevelType w:val="hybridMultilevel"/>
+    <w:tmpl w:val="DF52C844"/>
+    <w:lvl w:ilvl="0" w:tplc="DACEB22C">
+      <w:start w:val="1"/>
+      <w:numFmt w:val="decimal"/>
+      <w:lvlText w:val="%1"/>
+      <w:lvlJc w:val="left"/>
+      <w:pPr>
+        <w:ind w:left="785" w:hanging="360"/>
+      </w:pPr>
+      <w:rPr>
+        <w:rFonts w:hint="default"/>
+      </w:rPr>
+    </w:lvl>
+    <w:lvl w:ilvl="1" w:tplc="04160019" w:tentative="1">
+      <w:start w:val="1"/>
+      <w:numFmt w:val="lowerLetter"/>
+      <w:lvlText w:val="%2."/>
+      <w:lvlJc w:val="left"/>
+      <w:pPr>
+        <w:ind w:left="1505" w:hanging="360"/>
+      </w:pPr>
+    </w:lvl>
+    <w:lvl w:ilvl="2" w:tplc="0416001B" w:tentative="1">
+      <w:start w:val="1"/>
+      <w:numFmt w:val="lowerRoman"/>
+      <w:lvlText w:val="%3."/>
+      <w:lvlJc w:val="right"/>
+      <w:pPr>
+        <w:ind w:left="2225" w:hanging="180"/>
+      </w:pPr>
+    </w:lvl>
+    <w:lvl w:ilvl="3" w:tplc="0416000F" w:tentative="1">
+      <w:start w:val="1"/>
+      <w:numFmt w:val="decimal"/>
+      <w:lvlText w:val="%4."/>
+      <w:lvlJc w:val="left"/>
+      <w:pPr>
+        <w:ind w:left="2945" w:hanging="360"/>
+      </w:pPr>
+    </w:lvl>
+    <w:lvl w:ilvl="4" w:tplc="04160019" w:tentative="1">
+      <w:start w:val="1"/>
+      <w:numFmt w:val="lowerLetter"/>
+      <w:lvlText w:val="%5."/>
+      <w:lvlJc w:val="left"/>
+      <w:pPr>
+        <w:ind w:left="3665" w:hanging="360"/>
+      </w:pPr>
+    </w:lvl>
+    <w:lvl w:ilvl="5" w:tplc="0416001B" w:tentative="1">
+      <w:start w:val="1"/>
+      <w:numFmt w:val="lowerRoman"/>
+      <w:lvlText w:val="%6."/>
+      <w:lvlJc w:val="right"/>
+      <w:pPr>
+        <w:ind w:left="4385" w:hanging="180"/>
+      </w:pPr>
+    </w:lvl>
+    <w:lvl w:ilvl="6" w:tplc="0416000F" w:tentative="1">
+      <w:start w:val="1"/>
+      <w:numFmt w:val="decimal"/>
+      <w:lvlText w:val="%7."/>
+      <w:lvlJc w:val="left"/>
+      <w:pPr>
+        <w:ind w:left="5105" w:hanging="360"/>
+      </w:pPr>
+    </w:lvl>
+    <w:lvl w:ilvl="7" w:tplc="04160019" w:tentative="1">
+      <w:start w:val="1"/>
+      <w:numFmt w:val="lowerLetter"/>
+      <w:lvlText w:val="%8."/>
+      <w:lvlJc w:val="left"/>
+      <w:pPr>
+        <w:ind w:left="5825" w:hanging="360"/>
+      </w:pPr>
+    </w:lvl>
+    <w:lvl w:ilvl="8" w:tplc="0416001B" w:tentative="1">
+      <w:start w:val="1"/>
+      <w:numFmt w:val="lowerRoman"/>
+      <w:lvlText w:val="%9."/>
+      <w:lvlJc w:val="right"/>
+      <w:pPr>
+        <w:ind w:left="6545" w:hanging="180"/>
+      </w:pPr>
+    </w:lvl>
+  </w:abstractNum>
+  <w:abstractNum w:abstractNumId="10" w15:restartNumberingAfterBreak="0">
     <w:nsid w:val="2AB92BE6"/>
     <w:multiLevelType w:val="hybridMultilevel"/>
     <w:tmpl w:val="FD3A43B8"/>
@@ -5306,7 +6470,7 @@
       <w:lvlText w:val="%1."/>
       <w:lvlJc w:val="left"/>
       <w:pPr>
-        <w:ind w:left="720" w:hanging="360"/>
+        <w:ind w:left="785" w:hanging="360"/>
       </w:pPr>
     </w:lvl>
     <w:lvl w:ilvl="1" w:tplc="04160019" w:tentative="1">
@@ -5382,7 +6546,7 @@
       </w:pPr>
     </w:lvl>
   </w:abstractNum>
-  <w:abstractNum w:abstractNumId="10" w15:restartNumberingAfterBreak="0">
+  <w:abstractNum w:abstractNumId="11" w15:restartNumberingAfterBreak="0">
     <w:nsid w:val="338537B4"/>
     <w:multiLevelType w:val="hybridMultilevel"/>
     <w:tmpl w:val="B63209C6"/>
@@ -5471,7 +6635,7 @@
       </w:pPr>
     </w:lvl>
   </w:abstractNum>
-  <w:abstractNum w:abstractNumId="11" w15:restartNumberingAfterBreak="0">
+  <w:abstractNum w:abstractNumId="12" w15:restartNumberingAfterBreak="0">
     <w:nsid w:val="3B3C2E74"/>
     <w:multiLevelType w:val="hybridMultilevel"/>
     <w:tmpl w:val="A8CAD86C"/>
@@ -5557,7 +6721,7 @@
       </w:pPr>
     </w:lvl>
   </w:abstractNum>
-  <w:abstractNum w:abstractNumId="12" w15:restartNumberingAfterBreak="0">
+  <w:abstractNum w:abstractNumId="13" w15:restartNumberingAfterBreak="0">
     <w:nsid w:val="3F4453F5"/>
     <w:multiLevelType w:val="hybridMultilevel"/>
     <w:tmpl w:val="414A03E6"/>
@@ -5646,7 +6810,7 @@
       </w:pPr>
     </w:lvl>
   </w:abstractNum>
-  <w:abstractNum w:abstractNumId="13" w15:restartNumberingAfterBreak="0">
+  <w:abstractNum w:abstractNumId="14" w15:restartNumberingAfterBreak="0">
     <w:nsid w:val="4031679B"/>
     <w:multiLevelType w:val="hybridMultilevel"/>
     <w:tmpl w:val="C7CA08C6"/>
@@ -5732,7 +6896,7 @@
       </w:pPr>
     </w:lvl>
   </w:abstractNum>
-  <w:abstractNum w:abstractNumId="14" w15:restartNumberingAfterBreak="0">
+  <w:abstractNum w:abstractNumId="15" w15:restartNumberingAfterBreak="0">
     <w:nsid w:val="439741A2"/>
     <w:multiLevelType w:val="hybridMultilevel"/>
     <w:tmpl w:val="6A06F08C"/>
@@ -5818,7 +6982,7 @@
       </w:pPr>
     </w:lvl>
   </w:abstractNum>
-  <w:abstractNum w:abstractNumId="15" w15:restartNumberingAfterBreak="0">
+  <w:abstractNum w:abstractNumId="16" w15:restartNumberingAfterBreak="0">
     <w:nsid w:val="439C7A9E"/>
     <w:multiLevelType w:val="hybridMultilevel"/>
     <w:tmpl w:val="74D0B7FE"/>
@@ -5904,7 +7068,96 @@
       </w:pPr>
     </w:lvl>
   </w:abstractNum>
-  <w:abstractNum w:abstractNumId="16" w15:restartNumberingAfterBreak="0">
+  <w:abstractNum w:abstractNumId="17" w15:restartNumberingAfterBreak="0">
+    <w:nsid w:val="469463AC"/>
+    <w:multiLevelType w:val="hybridMultilevel"/>
+    <w:tmpl w:val="E48A3804"/>
+    <w:lvl w:ilvl="0" w:tplc="7B5E32F2">
+      <w:start w:val="1"/>
+      <w:numFmt w:val="decimal"/>
+      <w:lvlText w:val="%1."/>
+      <w:lvlJc w:val="left"/>
+      <w:pPr>
+        <w:ind w:left="785" w:hanging="360"/>
+      </w:pPr>
+      <w:rPr>
+        <w:rFonts w:hint="default"/>
+      </w:rPr>
+    </w:lvl>
+    <w:lvl w:ilvl="1" w:tplc="04160019" w:tentative="1">
+      <w:start w:val="1"/>
+      <w:numFmt w:val="lowerLetter"/>
+      <w:lvlText w:val="%2."/>
+      <w:lvlJc w:val="left"/>
+      <w:pPr>
+        <w:ind w:left="1505" w:hanging="360"/>
+      </w:pPr>
+    </w:lvl>
+    <w:lvl w:ilvl="2" w:tplc="0416001B" w:tentative="1">
+      <w:start w:val="1"/>
+      <w:numFmt w:val="lowerRoman"/>
+      <w:lvlText w:val="%3."/>
+      <w:lvlJc w:val="right"/>
+      <w:pPr>
+        <w:ind w:left="2225" w:hanging="180"/>
+      </w:pPr>
+    </w:lvl>
+    <w:lvl w:ilvl="3" w:tplc="0416000F" w:tentative="1">
+      <w:start w:val="1"/>
+      <w:numFmt w:val="decimal"/>
+      <w:lvlText w:val="%4."/>
+      <w:lvlJc w:val="left"/>
+      <w:pPr>
+        <w:ind w:left="2945" w:hanging="360"/>
+      </w:pPr>
+    </w:lvl>
+    <w:lvl w:ilvl="4" w:tplc="04160019" w:tentative="1">
+      <w:start w:val="1"/>
+      <w:numFmt w:val="lowerLetter"/>
+      <w:lvlText w:val="%5."/>
+      <w:lvlJc w:val="left"/>
+      <w:pPr>
+        <w:ind w:left="3665" w:hanging="360"/>
+      </w:pPr>
+    </w:lvl>
+    <w:lvl w:ilvl="5" w:tplc="0416001B" w:tentative="1">
+      <w:start w:val="1"/>
+      <w:numFmt w:val="lowerRoman"/>
+      <w:lvlText w:val="%6."/>
+      <w:lvlJc w:val="right"/>
+      <w:pPr>
+        <w:ind w:left="4385" w:hanging="180"/>
+      </w:pPr>
+    </w:lvl>
+    <w:lvl w:ilvl="6" w:tplc="0416000F" w:tentative="1">
+      <w:start w:val="1"/>
+      <w:numFmt w:val="decimal"/>
+      <w:lvlText w:val="%7."/>
+      <w:lvlJc w:val="left"/>
+      <w:pPr>
+        <w:ind w:left="5105" w:hanging="360"/>
+      </w:pPr>
+    </w:lvl>
+    <w:lvl w:ilvl="7" w:tplc="04160019" w:tentative="1">
+      <w:start w:val="1"/>
+      <w:numFmt w:val="lowerLetter"/>
+      <w:lvlText w:val="%8."/>
+      <w:lvlJc w:val="left"/>
+      <w:pPr>
+        <w:ind w:left="5825" w:hanging="360"/>
+      </w:pPr>
+    </w:lvl>
+    <w:lvl w:ilvl="8" w:tplc="0416001B" w:tentative="1">
+      <w:start w:val="1"/>
+      <w:numFmt w:val="lowerRoman"/>
+      <w:lvlText w:val="%9."/>
+      <w:lvlJc w:val="right"/>
+      <w:pPr>
+        <w:ind w:left="6545" w:hanging="180"/>
+      </w:pPr>
+    </w:lvl>
+  </w:abstractNum>
+  <w:abstractNum w:abstractNumId="18" w15:restartNumberingAfterBreak="0">
     <w:nsid w:val="491E36F2"/>
     <w:multiLevelType w:val="hybridMultilevel"/>
     <w:tmpl w:val="BEE296A2"/>
@@ -5993,7 +7246,7 @@
       </w:pPr>
     </w:lvl>
   </w:abstractNum>
-  <w:abstractNum w:abstractNumId="17" w15:restartNumberingAfterBreak="0">
+  <w:abstractNum w:abstractNumId="19" w15:restartNumberingAfterBreak="0">
     <w:nsid w:val="493D5C09"/>
     <w:multiLevelType w:val="hybridMultilevel"/>
     <w:tmpl w:val="C9321D78"/>
@@ -6082,7 +7335,7 @@
       </w:pPr>
     </w:lvl>
   </w:abstractNum>
-  <w:abstractNum w:abstractNumId="18" w15:restartNumberingAfterBreak="0">
+  <w:abstractNum w:abstractNumId="20" w15:restartNumberingAfterBreak="0">
     <w:nsid w:val="4E90208E"/>
     <w:multiLevelType w:val="hybridMultilevel"/>
     <w:tmpl w:val="19CAA380"/>
@@ -6168,7 +7421,7 @@
       </w:pPr>
     </w:lvl>
   </w:abstractNum>
-  <w:abstractNum w:abstractNumId="19" w15:restartNumberingAfterBreak="0">
+  <w:abstractNum w:abstractNumId="21" w15:restartNumberingAfterBreak="0">
     <w:nsid w:val="526D5FF0"/>
     <w:multiLevelType w:val="hybridMultilevel"/>
     <w:tmpl w:val="04601974"/>
@@ -6257,7 +7510,7 @@
       </w:pPr>
     </w:lvl>
   </w:abstractNum>
-  <w:abstractNum w:abstractNumId="20" w15:restartNumberingAfterBreak="0">
+  <w:abstractNum w:abstractNumId="22" w15:restartNumberingAfterBreak="0">
     <w:nsid w:val="56775D6D"/>
     <w:multiLevelType w:val="hybridMultilevel"/>
     <w:tmpl w:val="D0A4AF18"/>
@@ -6346,7 +7599,7 @@
       </w:pPr>
     </w:lvl>
   </w:abstractNum>
-  <w:abstractNum w:abstractNumId="21" w15:restartNumberingAfterBreak="0">
+  <w:abstractNum w:abstractNumId="23" w15:restartNumberingAfterBreak="0">
     <w:nsid w:val="5EAA6BCD"/>
     <w:multiLevelType w:val="hybridMultilevel"/>
     <w:tmpl w:val="414A03E6"/>
@@ -6435,7 +7688,7 @@
       </w:pPr>
     </w:lvl>
   </w:abstractNum>
-  <w:abstractNum w:abstractNumId="22" w15:restartNumberingAfterBreak="0">
+  <w:abstractNum w:abstractNumId="24" w15:restartNumberingAfterBreak="0">
     <w:nsid w:val="60BA183A"/>
     <w:multiLevelType w:val="hybridMultilevel"/>
     <w:tmpl w:val="0470C050"/>
@@ -6524,7 +7777,7 @@
       </w:pPr>
     </w:lvl>
   </w:abstractNum>
-  <w:abstractNum w:abstractNumId="23" w15:restartNumberingAfterBreak="0">
+  <w:abstractNum w:abstractNumId="25" w15:restartNumberingAfterBreak="0">
     <w:nsid w:val="616066F9"/>
     <w:multiLevelType w:val="hybridMultilevel"/>
     <w:tmpl w:val="820C8E52"/>
@@ -6610,7 +7863,7 @@
       </w:pPr>
     </w:lvl>
   </w:abstractNum>
-  <w:abstractNum w:abstractNumId="24" w15:restartNumberingAfterBreak="0">
+  <w:abstractNum w:abstractNumId="26" w15:restartNumberingAfterBreak="0">
     <w:nsid w:val="634E6A91"/>
     <w:multiLevelType w:val="hybridMultilevel"/>
     <w:tmpl w:val="C2D60242"/>
@@ -6699,7 +7952,7 @@
       </w:pPr>
     </w:lvl>
   </w:abstractNum>
-  <w:abstractNum w:abstractNumId="25" w15:restartNumberingAfterBreak="0">
+  <w:abstractNum w:abstractNumId="27" w15:restartNumberingAfterBreak="0">
     <w:nsid w:val="64F965AC"/>
     <w:multiLevelType w:val="hybridMultilevel"/>
     <w:tmpl w:val="9CF4A472"/>
@@ -6788,7 +8041,7 @@
       </w:pPr>
     </w:lvl>
   </w:abstractNum>
-  <w:abstractNum w:abstractNumId="26" w15:restartNumberingAfterBreak="0">
+  <w:abstractNum w:abstractNumId="28" w15:restartNumberingAfterBreak="0">
     <w:nsid w:val="66F50260"/>
     <w:multiLevelType w:val="hybridMultilevel"/>
     <w:tmpl w:val="FD3A43B8"/>
@@ -6874,7 +8127,7 @@
       </w:pPr>
     </w:lvl>
   </w:abstractNum>
-  <w:abstractNum w:abstractNumId="27" w15:restartNumberingAfterBreak="0">
+  <w:abstractNum w:abstractNumId="29" w15:restartNumberingAfterBreak="0">
     <w:nsid w:val="6A446E8B"/>
     <w:multiLevelType w:val="hybridMultilevel"/>
     <w:tmpl w:val="FD3A43B8"/>
@@ -6960,7 +8213,96 @@
       </w:pPr>
     </w:lvl>
   </w:abstractNum>
-  <w:abstractNum w:abstractNumId="28" w15:restartNumberingAfterBreak="0">
+  <w:abstractNum w:abstractNumId="30" w15:restartNumberingAfterBreak="0">
+    <w:nsid w:val="6CCD3BA6"/>
+    <w:multiLevelType w:val="hybridMultilevel"/>
+    <w:tmpl w:val="E48A3804"/>
+    <w:lvl w:ilvl="0" w:tplc="7B5E32F2">
+      <w:start w:val="1"/>
+      <w:numFmt w:val="decimal"/>
+      <w:lvlText w:val="%1."/>
+      <w:lvlJc w:val="left"/>
+      <w:pPr>
+        <w:ind w:left="785" w:hanging="360"/>
+      </w:pPr>
+      <w:rPr>
+        <w:rFonts w:hint="default"/>
+      </w:rPr>
+    </w:lvl>
+    <w:lvl w:ilvl="1" w:tplc="04160019" w:tentative="1">
+      <w:start w:val="1"/>
+      <w:numFmt w:val="lowerLetter"/>
+      <w:lvlText w:val="%2."/>
+      <w:lvlJc w:val="left"/>
+      <w:pPr>
+        <w:ind w:left="1505" w:hanging="360"/>
+      </w:pPr>
+    </w:lvl>
+    <w:lvl w:ilvl="2" w:tplc="0416001B" w:tentative="1">
+      <w:start w:val="1"/>
+      <w:numFmt w:val="lowerRoman"/>
+      <w:lvlText w:val="%3."/>
+      <w:lvlJc w:val="right"/>
+      <w:pPr>
+        <w:ind w:left="2225" w:hanging="180"/>
+      </w:pPr>
+    </w:lvl>
+    <w:lvl w:ilvl="3" w:tplc="0416000F" w:tentative="1">
+      <w:start w:val="1"/>
+      <w:numFmt w:val="decimal"/>
+      <w:lvlText w:val="%4."/>
+      <w:lvlJc w:val="left"/>
+      <w:pPr>
+        <w:ind w:left="2945" w:hanging="360"/>
+      </w:pPr>
+    </w:lvl>
+    <w:lvl w:ilvl="4" w:tplc="04160019" w:tentative="1">
+      <w:start w:val="1"/>
+      <w:numFmt w:val="lowerLetter"/>
+      <w:lvlText w:val="%5."/>
+      <w:lvlJc w:val="left"/>
+      <w:pPr>
+        <w:ind w:left="3665" w:hanging="360"/>
+      </w:pPr>
+    </w:lvl>
+    <w:lvl w:ilvl="5" w:tplc="0416001B" w:tentative="1">
+      <w:start w:val="1"/>
+      <w:numFmt w:val="lowerRoman"/>
+      <w:lvlText w:val="%6."/>
+      <w:lvlJc w:val="right"/>
+      <w:pPr>
+        <w:ind w:left="4385" w:hanging="180"/>
+      </w:pPr>
+    </w:lvl>
+    <w:lvl w:ilvl="6" w:tplc="0416000F" w:tentative="1">
+      <w:start w:val="1"/>
+      <w:numFmt w:val="decimal"/>
+      <w:lvlText w:val="%7."/>
+      <w:lvlJc w:val="left"/>
+      <w:pPr>
+        <w:ind w:left="5105" w:hanging="360"/>
+      </w:pPr>
+    </w:lvl>
+    <w:lvl w:ilvl="7" w:tplc="04160019" w:tentative="1">
+      <w:start w:val="1"/>
+      <w:numFmt w:val="lowerLetter"/>
+      <w:lvlText w:val="%8."/>
+      <w:lvlJc w:val="left"/>
+      <w:pPr>
+        <w:ind w:left="5825" w:hanging="360"/>
+      </w:pPr>
+    </w:lvl>
+    <w:lvl w:ilvl="8" w:tplc="0416001B" w:tentative="1">
+      <w:start w:val="1"/>
+      <w:numFmt w:val="lowerRoman"/>
+      <w:lvlText w:val="%9."/>
+      <w:lvlJc w:val="right"/>
+      <w:pPr>
+        <w:ind w:left="6545" w:hanging="180"/>
+      </w:pPr>
+    </w:lvl>
+  </w:abstractNum>
+  <w:abstractNum w:abstractNumId="31" w15:restartNumberingAfterBreak="0">
     <w:nsid w:val="6D2A2ACB"/>
     <w:multiLevelType w:val="hybridMultilevel"/>
     <w:tmpl w:val="74D0B7FE"/>
@@ -7046,7 +8388,7 @@
       </w:pPr>
     </w:lvl>
   </w:abstractNum>
-  <w:abstractNum w:abstractNumId="29" w15:restartNumberingAfterBreak="0">
+  <w:abstractNum w:abstractNumId="32" w15:restartNumberingAfterBreak="0">
     <w:nsid w:val="702E67F4"/>
     <w:multiLevelType w:val="hybridMultilevel"/>
     <w:tmpl w:val="4DB812BA"/>
@@ -7135,7 +8477,7 @@
       </w:pPr>
     </w:lvl>
   </w:abstractNum>
-  <w:abstractNum w:abstractNumId="30" w15:restartNumberingAfterBreak="0">
+  <w:abstractNum w:abstractNumId="33" w15:restartNumberingAfterBreak="0">
     <w:nsid w:val="745778ED"/>
     <w:multiLevelType w:val="hybridMultilevel"/>
     <w:tmpl w:val="77DEEA50"/>
@@ -7224,7 +8566,7 @@
       </w:pPr>
     </w:lvl>
   </w:abstractNum>
-  <w:abstractNum w:abstractNumId="31" w15:restartNumberingAfterBreak="0">
+  <w:abstractNum w:abstractNumId="34" w15:restartNumberingAfterBreak="0">
     <w:nsid w:val="762A6C07"/>
     <w:multiLevelType w:val="hybridMultilevel"/>
     <w:tmpl w:val="78025630"/>
@@ -7313,7 +8655,7 @@
       </w:pPr>
     </w:lvl>
   </w:abstractNum>
-  <w:abstractNum w:abstractNumId="32" w15:restartNumberingAfterBreak="0">
+  <w:abstractNum w:abstractNumId="35" w15:restartNumberingAfterBreak="0">
     <w:nsid w:val="76E62D12"/>
     <w:multiLevelType w:val="hybridMultilevel"/>
     <w:tmpl w:val="76D67E96"/>
@@ -7402,7 +8744,7 @@
       </w:pPr>
     </w:lvl>
   </w:abstractNum>
-  <w:abstractNum w:abstractNumId="33" w15:restartNumberingAfterBreak="0">
+  <w:abstractNum w:abstractNumId="36" w15:restartNumberingAfterBreak="0">
     <w:nsid w:val="77375D07"/>
     <w:multiLevelType w:val="hybridMultilevel"/>
     <w:tmpl w:val="FCB8ED4A"/>
@@ -7488,7 +8830,7 @@
       </w:pPr>
     </w:lvl>
   </w:abstractNum>
-  <w:abstractNum w:abstractNumId="34" w15:restartNumberingAfterBreak="0">
+  <w:abstractNum w:abstractNumId="37" w15:restartNumberingAfterBreak="0">
     <w:nsid w:val="79480FAB"/>
     <w:multiLevelType w:val="hybridMultilevel"/>
     <w:tmpl w:val="F9886788"/>
@@ -7577,92 +8919,181 @@
       </w:pPr>
     </w:lvl>
   </w:abstractNum>
+  <w:abstractNum w:abstractNumId="38" w15:restartNumberingAfterBreak="0">
+    <w:nsid w:val="7EAC706E"/>
+    <w:multiLevelType w:val="hybridMultilevel"/>
+    <w:tmpl w:val="E48A3804"/>
+    <w:lvl w:ilvl="0" w:tplc="7B5E32F2">
+      <w:start w:val="1"/>
+      <w:numFmt w:val="decimal"/>
+      <w:lvlText w:val="%1."/>
+      <w:lvlJc w:val="left"/>
+      <w:pPr>
+        <w:ind w:left="785" w:hanging="360"/>
+      </w:pPr>
+      <w:rPr>
+        <w:rFonts w:hint="default"/>
+      </w:rPr>
+    </w:lvl>
+    <w:lvl w:ilvl="1" w:tplc="04160019" w:tentative="1">
+      <w:start w:val="1"/>
+      <w:numFmt w:val="lowerLetter"/>
+      <w:lvlText w:val="%2."/>
+      <w:lvlJc w:val="left"/>
+      <w:pPr>
+        <w:ind w:left="1505" w:hanging="360"/>
+      </w:pPr>
+    </w:lvl>
+    <w:lvl w:ilvl="2" w:tplc="0416001B" w:tentative="1">
+      <w:start w:val="1"/>
+      <w:numFmt w:val="lowerRoman"/>
+      <w:lvlText w:val="%3."/>
+      <w:lvlJc w:val="right"/>
+      <w:pPr>
+        <w:ind w:left="2225" w:hanging="180"/>
+      </w:pPr>
+    </w:lvl>
+    <w:lvl w:ilvl="3" w:tplc="0416000F" w:tentative="1">
+      <w:start w:val="1"/>
+      <w:numFmt w:val="decimal"/>
+      <w:lvlText w:val="%4."/>
+      <w:lvlJc w:val="left"/>
+      <w:pPr>
+        <w:ind w:left="2945" w:hanging="360"/>
+      </w:pPr>
+    </w:lvl>
+    <w:lvl w:ilvl="4" w:tplc="04160019" w:tentative="1">
+      <w:start w:val="1"/>
+      <w:numFmt w:val="lowerLetter"/>
+      <w:lvlText w:val="%5."/>
+      <w:lvlJc w:val="left"/>
+      <w:pPr>
+        <w:ind w:left="3665" w:hanging="360"/>
+      </w:pPr>
+    </w:lvl>
+    <w:lvl w:ilvl="5" w:tplc="0416001B" w:tentative="1">
+      <w:start w:val="1"/>
+      <w:numFmt w:val="lowerRoman"/>
+      <w:lvlText w:val="%6."/>
+      <w:lvlJc w:val="right"/>
+      <w:pPr>
+        <w:ind w:left="4385" w:hanging="180"/>
+      </w:pPr>
+    </w:lvl>
+    <w:lvl w:ilvl="6" w:tplc="0416000F" w:tentative="1">
+      <w:start w:val="1"/>
+      <w:numFmt w:val="decimal"/>
+      <w:lvlText w:val="%7."/>
+      <w:lvlJc w:val="left"/>
+      <w:pPr>
+        <w:ind w:left="5105" w:hanging="360"/>
+      </w:pPr>
+    </w:lvl>
+    <w:lvl w:ilvl="7" w:tplc="04160019" w:tentative="1">
+      <w:start w:val="1"/>
+      <w:numFmt w:val="lowerLetter"/>
+      <w:lvlText w:val="%8."/>
+      <w:lvlJc w:val="left"/>
+      <w:pPr>
+        <w:ind w:left="5825" w:hanging="360"/>
+      </w:pPr>
+    </w:lvl>
+    <w:lvl w:ilvl="8" w:tplc="0416001B" w:tentative="1">
+      <w:start w:val="1"/>
+      <w:numFmt w:val="lowerRoman"/>
+      <w:lvlText w:val="%9."/>
+      <w:lvlJc w:val="right"/>
+      <w:pPr>
+        <w:ind w:left="6545" w:hanging="180"/>
+      </w:pPr>
+    </w:lvl>
+  </w:abstractNum>
   <w:num w:numId="1">
-    <w:abstractNumId w:val="18"/>
+    <w:abstractNumId w:val="20"/>
   </w:num>
   <w:num w:numId="2">
     <w:abstractNumId w:val="0"/>
   </w:num>
   <w:num w:numId="3">
-    <w:abstractNumId w:val="33"/>
+    <w:abstractNumId w:val="36"/>
   </w:num>
   <w:num w:numId="4">
     <w:abstractNumId w:val="2"/>
   </w:num>
   <w:num w:numId="5">
-    <w:abstractNumId w:val="13"/>
+    <w:abstractNumId w:val="14"/>
   </w:num>
   <w:num w:numId="6">
     <w:abstractNumId w:val="6"/>
   </w:num>
   <w:num w:numId="7">
-    <w:abstractNumId w:val="15"/>
+    <w:abstractNumId w:val="16"/>
   </w:num>
   <w:num w:numId="8">
-    <w:abstractNumId w:val="28"/>
+    <w:abstractNumId w:val="31"/>
   </w:num>
   <w:num w:numId="9">
-    <w:abstractNumId w:val="9"/>
+    <w:abstractNumId w:val="10"/>
   </w:num>
   <w:num w:numId="10">
-    <w:abstractNumId w:val="11"/>
+    <w:abstractNumId w:val="12"/>
   </w:num>
   <w:num w:numId="11">
-    <w:abstractNumId w:val="23"/>
+    <w:abstractNumId w:val="25"/>
   </w:num>
   <w:num w:numId="12">
-    <w:abstractNumId w:val="14"/>
+    <w:abstractNumId w:val="15"/>
   </w:num>
   <w:num w:numId="13">
     <w:abstractNumId w:val="1"/>
   </w:num>
   <w:num w:numId="14">
-    <w:abstractNumId w:val="31"/>
+    <w:abstractNumId w:val="34"/>
   </w:num>
   <w:num w:numId="15">
-    <w:abstractNumId w:val="27"/>
+    <w:abstractNumId w:val="29"/>
   </w:num>
   <w:num w:numId="16">
     <w:abstractNumId w:val="3"/>
   </w:num>
   <w:num w:numId="17">
-    <w:abstractNumId w:val="26"/>
+    <w:abstractNumId w:val="28"/>
   </w:num>
   <w:num w:numId="18">
-    <w:abstractNumId w:val="25"/>
+    <w:abstractNumId w:val="27"/>
   </w:num>
   <w:num w:numId="19">
-    <w:abstractNumId w:val="10"/>
+    <w:abstractNumId w:val="11"/>
   </w:num>
   <w:num w:numId="20">
-    <w:abstractNumId w:val="12"/>
+    <w:abstractNumId w:val="13"/>
   </w:num>
   <w:num w:numId="21">
     <w:abstractNumId w:val="5"/>
   </w:num>
   <w:num w:numId="22">
-    <w:abstractNumId w:val="21"/>
+    <w:abstractNumId w:val="23"/>
   </w:num>
   <w:num w:numId="23">
-    <w:abstractNumId w:val="30"/>
+    <w:abstractNumId w:val="33"/>
   </w:num>
   <w:num w:numId="24">
-    <w:abstractNumId w:val="17"/>
+    <w:abstractNumId w:val="19"/>
   </w:num>
   <w:num w:numId="25">
-    <w:abstractNumId w:val="19"/>
+    <w:abstractNumId w:val="21"/>
   </w:num>
   <w:num w:numId="26">
     <w:abstractNumId w:val="8"/>
   </w:num>
   <w:num w:numId="27">
-    <w:abstractNumId w:val="34"/>
+    <w:abstractNumId w:val="37"/>
   </w:num>
   <w:num w:numId="28">
-    <w:abstractNumId w:val="24"/>
+    <w:abstractNumId w:val="26"/>
   </w:num>
   <w:num w:numId="29">
-    <w:abstractNumId w:val="22"/>
+    <w:abstractNumId w:val="24"/>
   </w:num>
   <w:num w:numId="30">
     <w:abstractNumId w:val="4"/>
@@ -7671,16 +9102,28 @@
     <w:abstractNumId w:val="7"/>
   </w:num>
   <w:num w:numId="32">
+    <w:abstractNumId w:val="35"/>
+  </w:num>
+  <w:num w:numId="33">
     <w:abstractNumId w:val="32"/>
   </w:num>
-  <w:num w:numId="33">
-    <w:abstractNumId w:val="29"/>
-  </w:num>
   <w:num w:numId="34">
-    <w:abstractNumId w:val="16"/>
+    <w:abstractNumId w:val="18"/>
   </w:num>
   <w:num w:numId="35">
-    <w:abstractNumId w:val="20"/>
+    <w:abstractNumId w:val="22"/>
+  </w:num>
+  <w:num w:numId="36">
+    <w:abstractNumId w:val="38"/>
+  </w:num>
+  <w:num w:numId="37">
+    <w:abstractNumId w:val="17"/>
+  </w:num>
+  <w:num w:numId="38">
+    <w:abstractNumId w:val="30"/>
+  </w:num>
+  <w:num w:numId="39">
+    <w:abstractNumId w:val="9"/>
   </w:num>
 </w:numbering>
 </file>
@@ -8858,18 +10301,18 @@
 </file>
 
 <file path=customXml/item1.xml><?xml version="1.0" encoding="utf-8"?>
-<p:properties xmlns:p="http://schemas.microsoft.com/office/2006/metadata/properties" xmlns:xsi="http://www.w3.org/2001/XMLSchema-instance" xmlns:pc="http://schemas.microsoft.com/office/infopath/2007/PartnerControls">
-  <documentManagement/>
-</p:properties>
-</file>
-
-<file path=customXml/item2.xml><?xml version="1.0" encoding="utf-8"?>
 <?mso-contentType ?>
 <FormTemplates xmlns="http://schemas.microsoft.com/sharepoint/v3/contenttype/forms">
   <Display>DocumentLibraryForm</Display>
   <Edit>DocumentLibraryForm</Edit>
   <New>DocumentLibraryForm</New>
 </FormTemplates>
+</file>
+
+<file path=customXml/item2.xml><?xml version="1.0" encoding="utf-8"?>
+<p:properties xmlns:p="http://schemas.microsoft.com/office/2006/metadata/properties" xmlns:xsi="http://www.w3.org/2001/XMLSchema-instance" xmlns:pc="http://schemas.microsoft.com/office/infopath/2007/PartnerControls">
+  <documentManagement/>
+</p:properties>
 </file>
 
 <file path=customXml/item3.xml><?xml version="1.0" encoding="utf-8"?>
@@ -9017,18 +10460,18 @@
 </file>
 
 <file path=customXml/itemProps1.xml><?xml version="1.0" encoding="utf-8"?>
-<ds:datastoreItem xmlns:ds="http://schemas.openxmlformats.org/officeDocument/2006/customXml" ds:itemID="{0C3DC55A-FDEE-4A92-9EE8-7E9BD040EBE9}">
+<ds:datastoreItem xmlns:ds="http://schemas.openxmlformats.org/officeDocument/2006/customXml" ds:itemID="{78308E2E-247B-45F1-9A1F-8E34244D73AB}">
   <ds:schemaRefs>
-    <ds:schemaRef ds:uri="http://schemas.microsoft.com/office/2006/metadata/properties"/>
-    <ds:schemaRef ds:uri="http://schemas.microsoft.com/office/infopath/2007/PartnerControls"/>
+    <ds:schemaRef ds:uri="http://schemas.microsoft.com/sharepoint/v3/contenttype/forms"/>
   </ds:schemaRefs>
 </ds:datastoreItem>
 </file>
 
 <file path=customXml/itemProps2.xml><?xml version="1.0" encoding="utf-8"?>
-<ds:datastoreItem xmlns:ds="http://schemas.openxmlformats.org/officeDocument/2006/customXml" ds:itemID="{78308E2E-247B-45F1-9A1F-8E34244D73AB}">
+<ds:datastoreItem xmlns:ds="http://schemas.openxmlformats.org/officeDocument/2006/customXml" ds:itemID="{0C3DC55A-FDEE-4A92-9EE8-7E9BD040EBE9}">
   <ds:schemaRefs>
-    <ds:schemaRef ds:uri="http://schemas.microsoft.com/sharepoint/v3/contenttype/forms"/>
+    <ds:schemaRef ds:uri="http://schemas.microsoft.com/office/2006/metadata/properties"/>
+    <ds:schemaRef ds:uri="http://schemas.microsoft.com/office/infopath/2007/PartnerControls"/>
   </ds:schemaRefs>
 </ds:datastoreItem>
 </file>
@@ -9052,7 +10495,7 @@
 </file>
 
 <file path=customXml/itemProps4.xml><?xml version="1.0" encoding="utf-8"?>
-<ds:datastoreItem xmlns:ds="http://schemas.openxmlformats.org/officeDocument/2006/customXml" ds:itemID="{75C35CF6-5671-46A5-B24E-D4D4EA2337E1}">
+<ds:datastoreItem xmlns:ds="http://schemas.openxmlformats.org/officeDocument/2006/customXml" ds:itemID="{21E6D985-90F6-4613-8483-856F2FC39CA2}">
   <ds:schemaRefs>
     <ds:schemaRef ds:uri="http://schemas.openxmlformats.org/officeDocument/2006/bibliography"/>
   </ds:schemaRefs>
